--- a/src/nw-context-menu/AFB-NW Context Menu Integration Guide.docx
+++ b/src/nw-context-menu/AFB-NW Context Menu Integration Guide.docx
@@ -48,16 +48,6 @@
       <w:pPr>
         <w:rPr>
           <w:rFonts w:ascii="Gill Sans" w:hAnsi="Gill Sans" w:cs="Gill Sans"/>
-          <w:sz w:val="28"/>
-          <w:szCs w:val="28"/>
-          <w:lang w:val="en-US"/>
-        </w:rPr>
-      </w:pPr>
-    </w:p>
-    <w:p>
-      <w:pPr>
-        <w:rPr>
-          <w:rFonts w:ascii="Gill Sans" w:hAnsi="Gill Sans" w:cs="Gill Sans"/>
           <w:lang w:val="en-US"/>
         </w:rPr>
       </w:pPr>
@@ -103,7 +93,42 @@
           <w:rFonts w:ascii="Gill Sans" w:hAnsi="Gill Sans" w:cs="Gill Sans"/>
           <w:lang w:val="en-US"/>
         </w:rPr>
-        <w:t>Atomic Fishbowl provides the means to drill directly from the Investigate area of NetWitness back into Atomic Fishbowl.  This allows an analyst to visualize IP addresses and hostnames</w:t>
+        <w:t xml:space="preserve">Atomic Fishbowl provides the means to drill directly from the Investigate area of NetWitness back into Atomic Fishbowl.  This allows an analyst to visualize </w:t>
+      </w:r>
+      <w:r>
+        <w:rPr>
+          <w:rFonts w:ascii="Gill Sans" w:hAnsi="Gill Sans" w:cs="Gill Sans"/>
+          <w:lang w:val="en-US"/>
+        </w:rPr>
+        <w:t xml:space="preserve">individual </w:t>
+      </w:r>
+      <w:r>
+        <w:rPr>
+          <w:rFonts w:ascii="Gill Sans" w:hAnsi="Gill Sans" w:cs="Gill Sans"/>
+          <w:lang w:val="en-US"/>
+        </w:rPr>
+        <w:t>IP addresses</w:t>
+      </w:r>
+      <w:r>
+        <w:rPr>
+          <w:rFonts w:ascii="Gill Sans" w:hAnsi="Gill Sans" w:cs="Gill Sans"/>
+          <w:lang w:val="en-US"/>
+        </w:rPr>
+        <w:t>,</w:t>
+      </w:r>
+      <w:r>
+        <w:rPr>
+          <w:rFonts w:ascii="Gill Sans" w:hAnsi="Gill Sans" w:cs="Gill Sans"/>
+          <w:lang w:val="en-US"/>
+        </w:rPr>
+        <w:t xml:space="preserve"> hostnames</w:t>
+      </w:r>
+      <w:r>
+        <w:rPr>
+          <w:rFonts w:ascii="Gill Sans" w:hAnsi="Gill Sans" w:cs="Gill Sans"/>
+          <w:lang w:val="en-US"/>
+        </w:rPr>
+        <w:t>, and usernames</w:t>
       </w:r>
       <w:r>
         <w:rPr>
@@ -117,34 +142,193 @@
           <w:rFonts w:ascii="Gill Sans" w:hAnsi="Gill Sans" w:cs="Gill Sans"/>
           <w:lang w:val="en-US"/>
         </w:rPr>
-        <w:t>.  To do this, it is necessary to create Context Menu Actions in the NetWitness configuration.</w:t>
-      </w:r>
-    </w:p>
-    <w:p>
-      <w:pPr>
-        <w:rPr>
-          <w:rFonts w:ascii="Gill Sans" w:hAnsi="Gill Sans" w:cs="Gill Sans"/>
-          <w:lang w:val="en-US"/>
-        </w:rPr>
-      </w:pPr>
-    </w:p>
-    <w:p>
-      <w:pPr>
-        <w:rPr>
-          <w:rFonts w:ascii="Gill Sans" w:hAnsi="Gill Sans" w:cs="Gill Sans"/>
-          <w:b/>
-          <w:bCs/>
-          <w:lang w:val="en-US"/>
-        </w:rPr>
-      </w:pPr>
-    </w:p>
-    <w:p>
-      <w:pPr>
-        <w:rPr>
-          <w:rFonts w:ascii="Gill Sans" w:hAnsi="Gill Sans" w:cs="Gill Sans"/>
-          <w:lang w:val="en-US"/>
-        </w:rPr>
-      </w:pPr>
+        <w:t xml:space="preserve">.  </w:t>
+      </w:r>
+      <w:r>
+        <w:rPr>
+          <w:rFonts w:ascii="Gill Sans" w:hAnsi="Gill Sans" w:cs="Gill Sans"/>
+          <w:lang w:val="en-US"/>
+        </w:rPr>
+        <w:t xml:space="preserve">For </w:t>
+      </w:r>
+      <w:r>
+        <w:rPr>
+          <w:rFonts w:ascii="Gill Sans" w:hAnsi="Gill Sans" w:cs="Gill Sans"/>
+          <w:lang w:val="en-US"/>
+        </w:rPr>
+        <w:t xml:space="preserve">this, it </w:t>
+      </w:r>
+      <w:r>
+        <w:rPr>
+          <w:rFonts w:ascii="Gill Sans" w:hAnsi="Gill Sans" w:cs="Gill Sans"/>
+          <w:lang w:val="en-US"/>
+        </w:rPr>
+        <w:t xml:space="preserve">will be </w:t>
+      </w:r>
+      <w:r>
+        <w:rPr>
+          <w:rFonts w:ascii="Gill Sans" w:hAnsi="Gill Sans" w:cs="Gill Sans"/>
+          <w:lang w:val="en-US"/>
+        </w:rPr>
+        <w:t>necessary to create Context Menu Actions in the NetWitness configuration.</w:t>
+      </w:r>
+    </w:p>
+    <w:p>
+      <w:pPr>
+        <w:rPr>
+          <w:rFonts w:ascii="Gill Sans" w:hAnsi="Gill Sans" w:cs="Gill Sans"/>
+          <w:lang w:val="en-US"/>
+        </w:rPr>
+      </w:pPr>
+    </w:p>
+    <w:p>
+      <w:pPr>
+        <w:rPr>
+          <w:rFonts w:ascii="Gill Sans" w:hAnsi="Gill Sans" w:cs="Gill Sans"/>
+          <w:lang w:val="en-US"/>
+        </w:rPr>
+      </w:pPr>
+      <w:r>
+        <w:rPr>
+          <w:rFonts w:ascii="Gill Sans" w:hAnsi="Gill Sans" w:cs="Gill Sans"/>
+          <w:b/>
+          <w:bCs/>
+          <w:lang w:val="en-US"/>
+        </w:rPr>
+        <w:t xml:space="preserve">Note: </w:t>
+      </w:r>
+      <w:r>
+        <w:rPr>
+          <w:rFonts w:ascii="Gill Sans" w:hAnsi="Gill Sans" w:cs="Gill Sans"/>
+          <w:lang w:val="en-US"/>
+        </w:rPr>
+        <w:t xml:space="preserve">Unfortunately, due to limitations in NetWitness, it is not possible at this time to visualize the entire </w:t>
+      </w:r>
+      <w:r>
+        <w:rPr>
+          <w:rFonts w:ascii="Gill Sans" w:hAnsi="Gill Sans" w:cs="Gill Sans"/>
+          <w:lang w:val="en-US"/>
+        </w:rPr>
+        <w:t>current</w:t>
+      </w:r>
+      <w:r>
+        <w:rPr>
+          <w:rFonts w:ascii="Gill Sans" w:hAnsi="Gill Sans" w:cs="Gill Sans"/>
+          <w:lang w:val="en-US"/>
+        </w:rPr>
+        <w:t xml:space="preserve"> </w:t>
+      </w:r>
+      <w:r>
+        <w:rPr>
+          <w:rFonts w:ascii="Gill Sans" w:hAnsi="Gill Sans" w:cs="Gill Sans"/>
+          <w:lang w:val="en-US"/>
+        </w:rPr>
+        <w:t>drillpoint</w:t>
+      </w:r>
+      <w:r>
+        <w:rPr>
+          <w:rFonts w:ascii="Gill Sans" w:hAnsi="Gill Sans" w:cs="Gill Sans"/>
+          <w:lang w:val="en-US"/>
+        </w:rPr>
+        <w:t xml:space="preserve"> in a NetWitness </w:t>
+      </w:r>
+      <w:r>
+        <w:rPr>
+          <w:rFonts w:ascii="Gill Sans" w:hAnsi="Gill Sans" w:cs="Gill Sans"/>
+          <w:lang w:val="en-US"/>
+        </w:rPr>
+        <w:t>Investigatio</w:t>
+      </w:r>
+      <w:r>
+        <w:rPr>
+          <w:rFonts w:ascii="Gill Sans" w:hAnsi="Gill Sans" w:cs="Gill Sans"/>
+          <w:lang w:val="en-US"/>
+        </w:rPr>
+        <w:t>n</w:t>
+      </w:r>
+      <w:r>
+        <w:rPr>
+          <w:rFonts w:ascii="Gill Sans" w:hAnsi="Gill Sans" w:cs="Gill Sans"/>
+          <w:lang w:val="en-US"/>
+        </w:rPr>
+        <w:t>.</w:t>
+      </w:r>
+      <w:r>
+        <w:rPr>
+          <w:rFonts w:ascii="Gill Sans" w:hAnsi="Gill Sans" w:cs="Gill Sans"/>
+          <w:lang w:val="en-US"/>
+        </w:rPr>
+        <w:t xml:space="preserve">  We hope that this will </w:t>
+      </w:r>
+      <w:r>
+        <w:rPr>
+          <w:rFonts w:ascii="Gill Sans" w:hAnsi="Gill Sans" w:cs="Gill Sans"/>
+          <w:lang w:val="en-US"/>
+        </w:rPr>
+        <w:t>be</w:t>
+      </w:r>
+      <w:r>
+        <w:rPr>
+          <w:rFonts w:ascii="Gill Sans" w:hAnsi="Gill Sans" w:cs="Gill Sans"/>
+          <w:lang w:val="en-US"/>
+        </w:rPr>
+        <w:t>come</w:t>
+      </w:r>
+      <w:r>
+        <w:rPr>
+          <w:rFonts w:ascii="Gill Sans" w:hAnsi="Gill Sans" w:cs="Gill Sans"/>
+          <w:lang w:val="en-US"/>
+        </w:rPr>
+        <w:t xml:space="preserve"> </w:t>
+      </w:r>
+      <w:r>
+        <w:rPr>
+          <w:rFonts w:ascii="Gill Sans" w:hAnsi="Gill Sans" w:cs="Gill Sans"/>
+          <w:lang w:val="en-US"/>
+        </w:rPr>
+        <w:t>possible</w:t>
+      </w:r>
+      <w:r>
+        <w:rPr>
+          <w:rFonts w:ascii="Gill Sans" w:hAnsi="Gill Sans" w:cs="Gill Sans"/>
+          <w:lang w:val="en-US"/>
+        </w:rPr>
+        <w:t xml:space="preserve"> in the future</w:t>
+      </w:r>
+      <w:r>
+        <w:rPr>
+          <w:rFonts w:ascii="Gill Sans" w:hAnsi="Gill Sans" w:cs="Gill Sans"/>
+          <w:lang w:val="en-US"/>
+        </w:rPr>
+        <w:t>.</w:t>
+      </w:r>
+    </w:p>
+    <w:p>
+      <w:pPr>
+        <w:rPr>
+          <w:rFonts w:ascii="Gill Sans" w:hAnsi="Gill Sans" w:cs="Gill Sans"/>
+          <w:b/>
+          <w:bCs/>
+          <w:lang w:val="en-US"/>
+        </w:rPr>
+      </w:pPr>
+    </w:p>
+    <w:p>
+      <w:pPr>
+        <w:rPr>
+          <w:rFonts w:ascii="Gill Sans" w:hAnsi="Gill Sans" w:cs="Gill Sans"/>
+          <w:lang w:val="en-US"/>
+        </w:rPr>
+      </w:pPr>
+      <w:r>
+        <w:rPr>
+          <w:rFonts w:ascii="Gill Sans" w:hAnsi="Gill Sans" w:cs="Gill Sans"/>
+          <w:b/>
+          <w:bCs/>
+          <w:lang w:val="en-US"/>
+        </w:rPr>
+        <w:t xml:space="preserve">Also </w:t>
+      </w:r>
       <w:r>
         <w:rPr>
           <w:rFonts w:ascii="Gill Sans" w:hAnsi="Gill Sans" w:cs="Gill Sans"/>
@@ -182,38 +366,72 @@
           <w:rFonts w:ascii="Gill Sans" w:hAnsi="Gill Sans" w:cs="Gill Sans"/>
           <w:lang w:val="en-US"/>
         </w:rPr>
-        <w:t>.  While screenshots from other NetWitness versions may be slightly different, the procedure is substantially the same.</w:t>
-      </w:r>
-    </w:p>
-    <w:p>
-      <w:pPr>
-        <w:rPr>
-          <w:rFonts w:ascii="Gill Sans" w:hAnsi="Gill Sans" w:cs="Gill Sans"/>
-          <w:lang w:val="en-US"/>
-        </w:rPr>
-      </w:pPr>
-    </w:p>
-    <w:p>
-      <w:pPr>
-        <w:rPr>
-          <w:rFonts w:ascii="Gill Sans" w:hAnsi="Gill Sans" w:cs="Gill Sans"/>
-          <w:lang w:val="en-US"/>
-        </w:rPr>
-      </w:pPr>
-    </w:p>
-    <w:p>
-      <w:pPr>
-        <w:rPr>
-          <w:rFonts w:ascii="Gill Sans" w:hAnsi="Gill Sans" w:cs="Gill Sans"/>
-          <w:lang w:val="en-US"/>
-        </w:rPr>
-      </w:pPr>
-      <w:r>
-        <w:rPr>
-          <w:rFonts w:ascii="Gill Sans" w:hAnsi="Gill Sans" w:cs="Gill Sans"/>
-          <w:lang w:val="en-US"/>
-        </w:rPr>
-        <w:t>There are five JSON files for which the procedure will need to be performed.  The procedure is identical for each of the files.  They are:</w:t>
+        <w:t>.  While screenshots from other NetWitness versions may differ</w:t>
+      </w:r>
+      <w:r>
+        <w:rPr>
+          <w:rFonts w:ascii="Gill Sans" w:hAnsi="Gill Sans" w:cs="Gill Sans"/>
+          <w:lang w:val="en-US"/>
+        </w:rPr>
+        <w:t xml:space="preserve"> slightly</w:t>
+      </w:r>
+      <w:r>
+        <w:rPr>
+          <w:rFonts w:ascii="Gill Sans" w:hAnsi="Gill Sans" w:cs="Gill Sans"/>
+          <w:lang w:val="en-US"/>
+        </w:rPr>
+        <w:t>, the procedure is substantially the same.</w:t>
+      </w:r>
+    </w:p>
+    <w:p>
+      <w:pPr>
+        <w:rPr>
+          <w:rFonts w:ascii="Gill Sans" w:hAnsi="Gill Sans" w:cs="Gill Sans"/>
+          <w:lang w:val="en-US"/>
+        </w:rPr>
+      </w:pPr>
+    </w:p>
+    <w:p>
+      <w:pPr>
+        <w:rPr>
+          <w:rFonts w:ascii="Gill Sans" w:hAnsi="Gill Sans" w:cs="Gill Sans"/>
+          <w:lang w:val="en-US"/>
+        </w:rPr>
+      </w:pPr>
+      <w:r>
+        <w:rPr>
+          <w:rFonts w:ascii="Gill Sans" w:hAnsi="Gill Sans" w:cs="Gill Sans"/>
+          <w:lang w:val="en-US"/>
+        </w:rPr>
+        <w:t>There are five JSON files for which the procedure will need to be performed</w:t>
+      </w:r>
+      <w:r>
+        <w:rPr>
+          <w:rFonts w:ascii="Gill Sans" w:hAnsi="Gill Sans" w:cs="Gill Sans"/>
+          <w:lang w:val="en-US"/>
+        </w:rPr>
+        <w:t xml:space="preserve"> (provided with this document, in the same </w:t>
+      </w:r>
+      <w:r>
+        <w:rPr>
+          <w:rFonts w:ascii="Gill Sans" w:hAnsi="Gill Sans" w:cs="Gill Sans"/>
+          <w:lang w:val="en-US"/>
+        </w:rPr>
+        <w:t>directory</w:t>
+      </w:r>
+      <w:r>
+        <w:rPr>
+          <w:rFonts w:ascii="Gill Sans" w:hAnsi="Gill Sans" w:cs="Gill Sans"/>
+          <w:lang w:val="en-US"/>
+        </w:rPr>
+        <w:t>)</w:t>
+      </w:r>
+      <w:r>
+        <w:rPr>
+          <w:rFonts w:ascii="Gill Sans" w:hAnsi="Gill Sans" w:cs="Gill Sans"/>
+          <w:lang w:val="en-US"/>
+        </w:rPr>
+        <w:t>.  The procedure is identical for each of the files.  They are:</w:t>
       </w:r>
     </w:p>
     <w:p>
@@ -238,59 +456,15 @@
           <w:lang w:val="en-US"/>
         </w:rPr>
       </w:pPr>
-      <w:proofErr w:type="spellStart"/>
-      <w:r>
-        <w:rPr>
-          <w:rFonts w:ascii="Gill Sans" w:hAnsi="Gill Sans" w:cs="Gill Sans"/>
-          <w:b/>
-          <w:bCs/>
-          <w:lang w:val="en-US"/>
-        </w:rPr>
-        <w:t>nw</w:t>
-      </w:r>
-      <w:proofErr w:type="spellEnd"/>
-      <w:r>
-        <w:rPr>
-          <w:rFonts w:ascii="Gill Sans" w:hAnsi="Gill Sans" w:cs="Gill Sans"/>
-          <w:b/>
-          <w:bCs/>
-          <w:lang w:val="en-US"/>
-        </w:rPr>
-        <w:t>-investigation-ad-username-</w:t>
-      </w:r>
-      <w:proofErr w:type="spellStart"/>
-      <w:r>
-        <w:rPr>
-          <w:rFonts w:ascii="Gill Sans" w:hAnsi="Gill Sans" w:cs="Gill Sans"/>
-          <w:b/>
-          <w:bCs/>
-          <w:lang w:val="en-US"/>
-        </w:rPr>
-        <w:t>dst</w:t>
-      </w:r>
-      <w:proofErr w:type="spellEnd"/>
-      <w:r>
-        <w:rPr>
-          <w:rFonts w:ascii="Gill Sans" w:hAnsi="Gill Sans" w:cs="Gill Sans"/>
-          <w:b/>
-          <w:bCs/>
-          <w:lang w:val="en-US"/>
-        </w:rPr>
-        <w:t>-</w:t>
-      </w:r>
-      <w:proofErr w:type="spellStart"/>
-      <w:proofErr w:type="gramStart"/>
-      <w:r>
-        <w:rPr>
-          <w:rFonts w:ascii="Gill Sans" w:hAnsi="Gill Sans" w:cs="Gill Sans"/>
-          <w:b/>
-          <w:bCs/>
-          <w:lang w:val="en-US"/>
-        </w:rPr>
-        <w:t>action.json</w:t>
-      </w:r>
-      <w:proofErr w:type="spellEnd"/>
-      <w:proofErr w:type="gramEnd"/>
+      <w:r>
+        <w:rPr>
+          <w:rFonts w:ascii="Gill Sans" w:hAnsi="Gill Sans" w:cs="Gill Sans"/>
+          <w:b/>
+          <w:bCs/>
+          <w:lang w:val="en-US"/>
+        </w:rPr>
+        <w:t>nw-investigation-ad-username-dst-action.json</w:t>
+      </w:r>
       <w:r>
         <w:rPr>
           <w:rFonts w:ascii="Gill Sans" w:hAnsi="Gill Sans" w:cs="Gill Sans"/>
@@ -314,7 +488,6 @@
         </w:rPr>
         <w:t xml:space="preserve">side of Atomic Fishbowl’s NetWitness query.  E.g. </w:t>
       </w:r>
-      <w:proofErr w:type="spellStart"/>
       <w:r>
         <w:rPr>
           <w:rFonts w:ascii="Gill Sans" w:hAnsi="Gill Sans" w:cs="Gill Sans"/>
@@ -322,9 +495,231 @@
           <w:iCs/>
           <w:lang w:val="en-US"/>
         </w:rPr>
+        <w:t xml:space="preserve">ad.username.dst = ‘someuser’.  </w:t>
+      </w:r>
+    </w:p>
+    <w:p>
+      <w:pPr>
+        <w:pStyle w:val="ListParagraph"/>
+        <w:numPr>
+          <w:ilvl w:val="1"/>
+          <w:numId w:val="2"/>
+        </w:numPr>
+        <w:rPr>
+          <w:rFonts w:ascii="Gill Sans" w:hAnsi="Gill Sans" w:cs="Gill Sans"/>
+          <w:b/>
+          <w:bCs/>
+          <w:lang w:val="en-US"/>
+        </w:rPr>
+      </w:pPr>
+      <w:r>
+        <w:rPr>
+          <w:rFonts w:ascii="Gill Sans" w:hAnsi="Gill Sans" w:cs="Gill Sans"/>
+          <w:lang w:val="en-US"/>
+        </w:rPr>
+        <w:t>It works with the</w:t>
+      </w:r>
+      <w:r>
+        <w:rPr>
+          <w:rFonts w:ascii="Gill Sans" w:hAnsi="Gill Sans" w:cs="Gill Sans"/>
+          <w:lang w:val="en-US"/>
+        </w:rPr>
+        <w:t xml:space="preserve"> following</w:t>
+      </w:r>
+      <w:r>
+        <w:rPr>
+          <w:rFonts w:ascii="Gill Sans" w:hAnsi="Gill Sans" w:cs="Gill Sans"/>
+          <w:lang w:val="en-US"/>
+        </w:rPr>
+        <w:t xml:space="preserve"> meta keys:</w:t>
+      </w:r>
+    </w:p>
+    <w:p>
+      <w:pPr>
+        <w:pStyle w:val="ListParagraph"/>
+        <w:numPr>
+          <w:ilvl w:val="2"/>
+          <w:numId w:val="2"/>
+        </w:numPr>
+        <w:rPr>
+          <w:rFonts w:ascii="Gill Sans" w:hAnsi="Gill Sans" w:cs="Gill Sans"/>
+          <w:b/>
+          <w:bCs/>
+          <w:lang w:val="en-US"/>
+        </w:rPr>
+      </w:pPr>
+      <w:r>
+        <w:rPr>
+          <w:rFonts w:ascii="Gill Sans" w:hAnsi="Gill Sans" w:cs="Gill Sans"/>
+          <w:b/>
+          <w:bCs/>
+          <w:lang w:val="en-US"/>
+        </w:rPr>
+        <w:t>user.src</w:t>
+      </w:r>
+    </w:p>
+    <w:p>
+      <w:pPr>
+        <w:pStyle w:val="ListParagraph"/>
+        <w:numPr>
+          <w:ilvl w:val="2"/>
+          <w:numId w:val="2"/>
+        </w:numPr>
+        <w:rPr>
+          <w:rFonts w:ascii="Gill Sans" w:hAnsi="Gill Sans" w:cs="Gill Sans"/>
+          <w:b/>
+          <w:bCs/>
+          <w:lang w:val="en-US"/>
+        </w:rPr>
+      </w:pPr>
+      <w:r>
+        <w:rPr>
+          <w:rFonts w:ascii="Gill Sans" w:hAnsi="Gill Sans" w:cs="Gill Sans"/>
+          <w:b/>
+          <w:bCs/>
+          <w:lang w:val="en-US"/>
+        </w:rPr>
+        <w:t>user.dst</w:t>
+      </w:r>
+    </w:p>
+    <w:p>
+      <w:pPr>
+        <w:pStyle w:val="ListParagraph"/>
+        <w:numPr>
+          <w:ilvl w:val="2"/>
+          <w:numId w:val="2"/>
+        </w:numPr>
+        <w:rPr>
+          <w:rFonts w:ascii="Gill Sans" w:hAnsi="Gill Sans" w:cs="Gill Sans"/>
+          <w:b/>
+          <w:bCs/>
+          <w:lang w:val="en-US"/>
+        </w:rPr>
+      </w:pPr>
+      <w:r>
+        <w:rPr>
+          <w:rFonts w:ascii="Gill Sans" w:hAnsi="Gill Sans" w:cs="Gill Sans"/>
+          <w:b/>
+          <w:bCs/>
+          <w:lang w:val="en-US"/>
+        </w:rPr>
+        <w:t>username</w:t>
+      </w:r>
+    </w:p>
+    <w:p>
+      <w:pPr>
+        <w:pStyle w:val="ListParagraph"/>
+        <w:numPr>
+          <w:ilvl w:val="2"/>
+          <w:numId w:val="2"/>
+        </w:numPr>
+        <w:rPr>
+          <w:rFonts w:ascii="Gill Sans" w:hAnsi="Gill Sans" w:cs="Gill Sans"/>
+          <w:b/>
+          <w:bCs/>
+          <w:lang w:val="en-US"/>
+        </w:rPr>
+      </w:pPr>
+      <w:r>
+        <w:rPr>
+          <w:rFonts w:ascii="Gill Sans" w:hAnsi="Gill Sans" w:cs="Gill Sans"/>
+          <w:b/>
+          <w:bCs/>
+          <w:lang w:val="en-US"/>
+        </w:rPr>
+        <w:t>ad.username.src</w:t>
+      </w:r>
+    </w:p>
+    <w:p>
+      <w:pPr>
+        <w:pStyle w:val="ListParagraph"/>
+        <w:numPr>
+          <w:ilvl w:val="2"/>
+          <w:numId w:val="2"/>
+        </w:numPr>
+        <w:rPr>
+          <w:rFonts w:ascii="Gill Sans" w:hAnsi="Gill Sans" w:cs="Gill Sans"/>
+          <w:b/>
+          <w:bCs/>
+          <w:lang w:val="en-US"/>
+        </w:rPr>
+      </w:pPr>
+      <w:r>
+        <w:rPr>
+          <w:rFonts w:ascii="Gill Sans" w:hAnsi="Gill Sans" w:cs="Gill Sans"/>
+          <w:b/>
+          <w:bCs/>
+          <w:lang w:val="en-US"/>
+        </w:rPr>
         <w:t>ad.username.dst</w:t>
       </w:r>
-      <w:proofErr w:type="spellEnd"/>
+    </w:p>
+    <w:p>
+      <w:pPr>
+        <w:rPr>
+          <w:rFonts w:ascii="Gill Sans" w:hAnsi="Gill Sans" w:cs="Gill Sans"/>
+          <w:lang w:val="en-US"/>
+        </w:rPr>
+      </w:pPr>
+    </w:p>
+    <w:p>
+      <w:pPr>
+        <w:pStyle w:val="ListParagraph"/>
+        <w:numPr>
+          <w:ilvl w:val="0"/>
+          <w:numId w:val="2"/>
+        </w:numPr>
+        <w:rPr>
+          <w:rFonts w:ascii="Gill Sans" w:hAnsi="Gill Sans" w:cs="Gill Sans"/>
+          <w:lang w:val="en-US"/>
+        </w:rPr>
+      </w:pPr>
+      <w:r>
+        <w:rPr>
+          <w:rFonts w:ascii="Gill Sans" w:hAnsi="Gill Sans" w:cs="Gill Sans"/>
+          <w:b/>
+          <w:bCs/>
+          <w:lang w:val="en-US"/>
+        </w:rPr>
+        <w:t>nw-investigation-ad-username-src-action.json</w:t>
+      </w:r>
+      <w:r>
+        <w:rPr>
+          <w:rFonts w:ascii="Gill Sans" w:hAnsi="Gill Sans" w:cs="Gill Sans"/>
+          <w:lang w:val="en-US"/>
+        </w:rPr>
+        <w:t xml:space="preserve"> - Allows an analyst to visualize usernames by putting the username on the </w:t>
+      </w:r>
+      <w:r>
+        <w:rPr>
+          <w:rFonts w:ascii="Gill Sans" w:hAnsi="Gill Sans" w:cs="Gill Sans"/>
+          <w:b/>
+          <w:bCs/>
+          <w:lang w:val="en-US"/>
+        </w:rPr>
+        <w:t>source</w:t>
+      </w:r>
+      <w:r>
+        <w:rPr>
+          <w:rFonts w:ascii="Gill Sans" w:hAnsi="Gill Sans" w:cs="Gill Sans"/>
+          <w:lang w:val="en-US"/>
+        </w:rPr>
+        <w:t xml:space="preserve"> side of Atomic Fishbowl’s NetWitness query.</w:t>
+      </w:r>
+      <w:r>
+        <w:rPr>
+          <w:rFonts w:ascii="Gill Sans" w:hAnsi="Gill Sans" w:cs="Gill Sans"/>
+          <w:lang w:val="en-US"/>
+        </w:rPr>
+        <w:t xml:space="preserve">  </w:t>
+      </w:r>
+      <w:r>
+        <w:rPr>
+          <w:rFonts w:ascii="Gill Sans" w:hAnsi="Gill Sans" w:cs="Gill Sans"/>
+          <w:lang w:val="en-US"/>
+        </w:rPr>
+        <w:t xml:space="preserve">E.g. </w:t>
+      </w:r>
       <w:r>
         <w:rPr>
           <w:rFonts w:ascii="Gill Sans" w:hAnsi="Gill Sans" w:cs="Gill Sans"/>
@@ -332,9 +727,8 @@
           <w:iCs/>
           <w:lang w:val="en-US"/>
         </w:rPr>
-        <w:t xml:space="preserve"> = ‘</w:t>
-      </w:r>
-      <w:proofErr w:type="spellStart"/>
+        <w:t>ad.username.</w:t>
+      </w:r>
       <w:r>
         <w:rPr>
           <w:rFonts w:ascii="Gill Sans" w:hAnsi="Gill Sans" w:cs="Gill Sans"/>
@@ -342,9 +736,8 @@
           <w:iCs/>
           <w:lang w:val="en-US"/>
         </w:rPr>
-        <w:t>someuser</w:t>
-      </w:r>
-      <w:proofErr w:type="spellEnd"/>
+        <w:t xml:space="preserve">src </w:t>
+      </w:r>
       <w:r>
         <w:rPr>
           <w:rFonts w:ascii="Gill Sans" w:hAnsi="Gill Sans" w:cs="Gill Sans"/>
@@ -352,7 +745,7 @@
           <w:iCs/>
           <w:lang w:val="en-US"/>
         </w:rPr>
-        <w:t xml:space="preserve">’.  </w:t>
+        <w:t>= ‘someuser’</w:t>
       </w:r>
     </w:p>
     <w:p>
@@ -405,7 +798,6 @@
           <w:lang w:val="en-US"/>
         </w:rPr>
       </w:pPr>
-      <w:proofErr w:type="spellStart"/>
       <w:r>
         <w:rPr>
           <w:rFonts w:ascii="Gill Sans" w:hAnsi="Gill Sans" w:cs="Gill Sans"/>
@@ -415,7 +807,6 @@
         </w:rPr>
         <w:t>user.src</w:t>
       </w:r>
-      <w:proofErr w:type="spellEnd"/>
     </w:p>
     <w:p>
       <w:pPr>
@@ -431,7 +822,6 @@
           <w:lang w:val="en-US"/>
         </w:rPr>
       </w:pPr>
-      <w:proofErr w:type="spellStart"/>
       <w:r>
         <w:rPr>
           <w:rFonts w:ascii="Gill Sans" w:hAnsi="Gill Sans" w:cs="Gill Sans"/>
@@ -441,7 +831,6 @@
         </w:rPr>
         <w:t>user.dst</w:t>
       </w:r>
-      <w:proofErr w:type="spellEnd"/>
     </w:p>
     <w:p>
       <w:pPr>
@@ -457,7 +846,6 @@
           <w:lang w:val="en-US"/>
         </w:rPr>
       </w:pPr>
-      <w:proofErr w:type="spellStart"/>
       <w:r>
         <w:rPr>
           <w:rFonts w:ascii="Gill Sans" w:hAnsi="Gill Sans" w:cs="Gill Sans"/>
@@ -491,7 +879,6 @@
         </w:rPr>
         <w:t>ad.username.src</w:t>
       </w:r>
-      <w:proofErr w:type="spellEnd"/>
     </w:p>
     <w:p>
       <w:pPr>
@@ -507,7 +894,6 @@
           <w:lang w:val="en-US"/>
         </w:rPr>
       </w:pPr>
-      <w:proofErr w:type="spellStart"/>
       <w:r>
         <w:rPr>
           <w:rFonts w:ascii="Gill Sans" w:hAnsi="Gill Sans" w:cs="Gill Sans"/>
@@ -517,12 +903,13 @@
         </w:rPr>
         <w:t>ad.username.dst</w:t>
       </w:r>
-      <w:proofErr w:type="spellEnd"/>
-    </w:p>
-    <w:p>
-      <w:pPr>
-        <w:rPr>
-          <w:rFonts w:ascii="Gill Sans" w:hAnsi="Gill Sans" w:cs="Gill Sans"/>
+    </w:p>
+    <w:p>
+      <w:pPr>
+        <w:rPr>
+          <w:rFonts w:ascii="Gill Sans" w:hAnsi="Gill Sans" w:cs="Gill Sans"/>
+          <w:b/>
+          <w:bCs/>
           <w:lang w:val="en-US"/>
         </w:rPr>
       </w:pPr>
@@ -539,139 +926,29 @@
           <w:lang w:val="en-US"/>
         </w:rPr>
       </w:pPr>
-      <w:proofErr w:type="spellStart"/>
-      <w:r>
-        <w:rPr>
-          <w:rFonts w:ascii="Gill Sans" w:hAnsi="Gill Sans" w:cs="Gill Sans"/>
-          <w:b/>
-          <w:bCs/>
-          <w:lang w:val="en-US"/>
-        </w:rPr>
-        <w:t>nw</w:t>
-      </w:r>
-      <w:proofErr w:type="spellEnd"/>
-      <w:r>
-        <w:rPr>
-          <w:rFonts w:ascii="Gill Sans" w:hAnsi="Gill Sans" w:cs="Gill Sans"/>
-          <w:b/>
-          <w:bCs/>
-          <w:lang w:val="en-US"/>
-        </w:rPr>
-        <w:t>-investigation-ad-username-</w:t>
-      </w:r>
-      <w:proofErr w:type="spellStart"/>
-      <w:r>
-        <w:rPr>
-          <w:rFonts w:ascii="Gill Sans" w:hAnsi="Gill Sans" w:cs="Gill Sans"/>
-          <w:b/>
-          <w:bCs/>
-          <w:lang w:val="en-US"/>
-        </w:rPr>
-        <w:t>src</w:t>
-      </w:r>
-      <w:proofErr w:type="spellEnd"/>
-      <w:r>
-        <w:rPr>
-          <w:rFonts w:ascii="Gill Sans" w:hAnsi="Gill Sans" w:cs="Gill Sans"/>
-          <w:b/>
-          <w:bCs/>
-          <w:lang w:val="en-US"/>
-        </w:rPr>
-        <w:t>-</w:t>
-      </w:r>
-      <w:proofErr w:type="spellStart"/>
-      <w:proofErr w:type="gramStart"/>
-      <w:r>
-        <w:rPr>
-          <w:rFonts w:ascii="Gill Sans" w:hAnsi="Gill Sans" w:cs="Gill Sans"/>
-          <w:b/>
-          <w:bCs/>
-          <w:lang w:val="en-US"/>
-        </w:rPr>
-        <w:t>action.json</w:t>
-      </w:r>
-      <w:proofErr w:type="spellEnd"/>
-      <w:proofErr w:type="gramEnd"/>
-      <w:r>
-        <w:rPr>
-          <w:rFonts w:ascii="Gill Sans" w:hAnsi="Gill Sans" w:cs="Gill Sans"/>
-          <w:lang w:val="en-US"/>
-        </w:rPr>
-        <w:t xml:space="preserve"> - </w:t>
-      </w:r>
-      <w:r>
-        <w:rPr>
-          <w:rFonts w:ascii="Gill Sans" w:hAnsi="Gill Sans" w:cs="Gill Sans"/>
-          <w:lang w:val="en-US"/>
-        </w:rPr>
-        <w:t xml:space="preserve">Allows </w:t>
-      </w:r>
-      <w:r>
-        <w:rPr>
-          <w:rFonts w:ascii="Gill Sans" w:hAnsi="Gill Sans" w:cs="Gill Sans"/>
-          <w:lang w:val="en-US"/>
-        </w:rPr>
-        <w:t xml:space="preserve">an </w:t>
-      </w:r>
-      <w:r>
-        <w:rPr>
-          <w:rFonts w:ascii="Gill Sans" w:hAnsi="Gill Sans" w:cs="Gill Sans"/>
-          <w:lang w:val="en-US"/>
-        </w:rPr>
-        <w:t xml:space="preserve">analyst to </w:t>
-      </w:r>
-      <w:r>
-        <w:rPr>
-          <w:rFonts w:ascii="Gill Sans" w:hAnsi="Gill Sans" w:cs="Gill Sans"/>
-          <w:lang w:val="en-US"/>
-        </w:rPr>
-        <w:t>visualize</w:t>
-      </w:r>
-      <w:r>
-        <w:rPr>
-          <w:rFonts w:ascii="Gill Sans" w:hAnsi="Gill Sans" w:cs="Gill Sans"/>
-          <w:lang w:val="en-US"/>
-        </w:rPr>
-        <w:t xml:space="preserve"> usernames by putting the username on the </w:t>
-      </w:r>
-      <w:r>
-        <w:rPr>
-          <w:rFonts w:ascii="Gill Sans" w:hAnsi="Gill Sans" w:cs="Gill Sans"/>
-          <w:b/>
-          <w:bCs/>
-          <w:lang w:val="en-US"/>
-        </w:rPr>
-        <w:t>source</w:t>
-      </w:r>
-      <w:r>
-        <w:rPr>
-          <w:rFonts w:ascii="Gill Sans" w:hAnsi="Gill Sans" w:cs="Gill Sans"/>
-          <w:lang w:val="en-US"/>
-        </w:rPr>
-        <w:t xml:space="preserve"> </w:t>
-      </w:r>
-      <w:r>
-        <w:rPr>
-          <w:rFonts w:ascii="Gill Sans" w:hAnsi="Gill Sans" w:cs="Gill Sans"/>
-          <w:lang w:val="en-US"/>
-        </w:rPr>
-        <w:t>side of Atomic Fishbowl’s NetWitness query.</w:t>
-      </w:r>
-      <w:r>
-        <w:rPr>
-          <w:rFonts w:ascii="Gill Sans" w:hAnsi="Gill Sans" w:cs="Gill Sans"/>
-          <w:lang w:val="en-US"/>
-        </w:rPr>
-        <w:t xml:space="preserve">  </w:t>
-      </w:r>
-      <w:r>
-        <w:rPr>
-          <w:rFonts w:ascii="Gill Sans" w:hAnsi="Gill Sans" w:cs="Gill Sans"/>
-          <w:lang w:val="en-US"/>
-        </w:rPr>
-        <w:t xml:space="preserve">E.g. </w:t>
-      </w:r>
-      <w:proofErr w:type="spellStart"/>
+      <w:r>
+        <w:rPr>
+          <w:rFonts w:ascii="Gill Sans" w:hAnsi="Gill Sans" w:cs="Gill Sans"/>
+          <w:b/>
+          <w:bCs/>
+          <w:lang w:val="en-US"/>
+        </w:rPr>
+        <w:t>nw-investigation-host-action.json</w:t>
+      </w:r>
+      <w:r>
+        <w:rPr>
+          <w:rFonts w:ascii="Gill Sans" w:hAnsi="Gill Sans" w:cs="Gill Sans"/>
+          <w:lang w:val="en-US"/>
+        </w:rPr>
+        <w:t xml:space="preserve"> - Allows an analyst to visualize hostnames.</w:t>
+      </w:r>
+      <w:r>
+        <w:rPr>
+          <w:rFonts w:ascii="Gill Sans" w:hAnsi="Gill Sans" w:cs="Gill Sans"/>
+          <w:lang w:val="en-US"/>
+        </w:rPr>
+        <w:t xml:space="preserve">  E.g. </w:t>
+      </w:r>
       <w:r>
         <w:rPr>
           <w:rFonts w:ascii="Gill Sans" w:hAnsi="Gill Sans" w:cs="Gill Sans"/>
@@ -679,55 +956,14 @@
           <w:iCs/>
           <w:lang w:val="en-US"/>
         </w:rPr>
-        <w:t>ad.username.</w:t>
-      </w:r>
-      <w:r>
-        <w:rPr>
-          <w:rFonts w:ascii="Gill Sans" w:hAnsi="Gill Sans" w:cs="Gill Sans"/>
-          <w:i/>
-          <w:iCs/>
-          <w:lang w:val="en-US"/>
-        </w:rPr>
-        <w:t>src</w:t>
-      </w:r>
-      <w:proofErr w:type="spellEnd"/>
-      <w:r>
-        <w:rPr>
-          <w:rFonts w:ascii="Gill Sans" w:hAnsi="Gill Sans" w:cs="Gill Sans"/>
-          <w:i/>
-          <w:iCs/>
-          <w:lang w:val="en-US"/>
-        </w:rPr>
-        <w:t xml:space="preserve"> </w:t>
-      </w:r>
-      <w:r>
-        <w:rPr>
-          <w:rFonts w:ascii="Gill Sans" w:hAnsi="Gill Sans" w:cs="Gill Sans"/>
-          <w:i/>
-          <w:iCs/>
-          <w:lang w:val="en-US"/>
-        </w:rPr>
-        <w:t>= ‘</w:t>
-      </w:r>
-      <w:proofErr w:type="spellStart"/>
-      <w:r>
-        <w:rPr>
-          <w:rFonts w:ascii="Gill Sans" w:hAnsi="Gill Sans" w:cs="Gill Sans"/>
-          <w:i/>
-          <w:iCs/>
-          <w:lang w:val="en-US"/>
-        </w:rPr>
-        <w:t>someuser</w:t>
-      </w:r>
-      <w:proofErr w:type="spellEnd"/>
-      <w:r>
-        <w:rPr>
-          <w:rFonts w:ascii="Gill Sans" w:hAnsi="Gill Sans" w:cs="Gill Sans"/>
-          <w:i/>
-          <w:iCs/>
-          <w:lang w:val="en-US"/>
-        </w:rPr>
-        <w:t>’</w:t>
+        <w:t>alias.host = ‘somehost’</w:t>
+      </w:r>
+      <w:r>
+        <w:rPr>
+          <w:rFonts w:ascii="Gill Sans" w:hAnsi="Gill Sans" w:cs="Gill Sans"/>
+          <w:lang w:val="en-US"/>
+        </w:rPr>
+        <w:t>.</w:t>
       </w:r>
     </w:p>
     <w:p>
@@ -739,8 +975,6 @@
         </w:numPr>
         <w:rPr>
           <w:rFonts w:ascii="Gill Sans" w:hAnsi="Gill Sans" w:cs="Gill Sans"/>
-          <w:b/>
-          <w:bCs/>
           <w:lang w:val="en-US"/>
         </w:rPr>
       </w:pPr>
@@ -780,17 +1014,15 @@
           <w:lang w:val="en-US"/>
         </w:rPr>
       </w:pPr>
-      <w:proofErr w:type="spellStart"/>
-      <w:r>
-        <w:rPr>
-          <w:rFonts w:ascii="Gill Sans" w:hAnsi="Gill Sans" w:cs="Gill Sans"/>
-          <w:b/>
-          <w:bCs/>
-          <w:lang w:val="en-US"/>
-        </w:rPr>
-        <w:t>user.src</w:t>
-      </w:r>
-      <w:proofErr w:type="spellEnd"/>
+      <w:r>
+        <w:rPr>
+          <w:rFonts w:ascii="Gill Sans" w:hAnsi="Gill Sans" w:cs="Gill Sans"/>
+          <w:b/>
+          <w:bCs/>
+          <w:lang w:val="en-US"/>
+        </w:rPr>
+        <w:t>alias.host</w:t>
+      </w:r>
     </w:p>
     <w:p>
       <w:pPr>
@@ -806,17 +1038,15 @@
           <w:lang w:val="en-US"/>
         </w:rPr>
       </w:pPr>
-      <w:proofErr w:type="spellStart"/>
-      <w:r>
-        <w:rPr>
-          <w:rFonts w:ascii="Gill Sans" w:hAnsi="Gill Sans" w:cs="Gill Sans"/>
-          <w:b/>
-          <w:bCs/>
-          <w:lang w:val="en-US"/>
-        </w:rPr>
-        <w:t>user.dst</w:t>
-      </w:r>
-      <w:proofErr w:type="spellEnd"/>
+      <w:r>
+        <w:rPr>
+          <w:rFonts w:ascii="Gill Sans" w:hAnsi="Gill Sans" w:cs="Gill Sans"/>
+          <w:b/>
+          <w:bCs/>
+          <w:lang w:val="en-US"/>
+        </w:rPr>
+        <w:t>host.src</w:t>
+      </w:r>
     </w:p>
     <w:p>
       <w:pPr>
@@ -839,7 +1069,118 @@
           <w:bCs/>
           <w:lang w:val="en-US"/>
         </w:rPr>
-        <w:t>username</w:t>
+        <w:t>host.dst</w:t>
+      </w:r>
+    </w:p>
+    <w:p>
+      <w:pPr>
+        <w:pStyle w:val="ListParagraph"/>
+        <w:ind w:left="2160"/>
+        <w:rPr>
+          <w:rFonts w:ascii="Gill Sans" w:hAnsi="Gill Sans" w:cs="Gill Sans"/>
+          <w:b/>
+          <w:bCs/>
+          <w:lang w:val="en-US"/>
+        </w:rPr>
+      </w:pPr>
+    </w:p>
+    <w:p>
+      <w:pPr>
+        <w:rPr>
+          <w:rFonts w:ascii="Gill Sans" w:hAnsi="Gill Sans" w:cs="Gill Sans"/>
+          <w:b/>
+          <w:bCs/>
+          <w:lang w:val="en-US"/>
+        </w:rPr>
+      </w:pPr>
+      <w:r>
+        <w:rPr>
+          <w:rFonts w:ascii="Gill Sans" w:hAnsi="Gill Sans" w:cs="Gill Sans"/>
+          <w:b/>
+          <w:bCs/>
+          <w:lang w:val="en-US"/>
+        </w:rPr>
+        <w:br w:type="page"/>
+      </w:r>
+    </w:p>
+    <w:p>
+      <w:pPr>
+        <w:pStyle w:val="ListParagraph"/>
+        <w:numPr>
+          <w:ilvl w:val="0"/>
+          <w:numId w:val="2"/>
+        </w:numPr>
+        <w:rPr>
+          <w:rFonts w:ascii="Gill Sans" w:hAnsi="Gill Sans" w:cs="Gill Sans"/>
+          <w:lang w:val="en-US"/>
+        </w:rPr>
+      </w:pPr>
+      <w:r>
+        <w:rPr>
+          <w:rFonts w:ascii="Gill Sans" w:hAnsi="Gill Sans" w:cs="Gill Sans"/>
+          <w:b/>
+          <w:bCs/>
+          <w:lang w:val="en-US"/>
+        </w:rPr>
+        <w:lastRenderedPageBreak/>
+        <w:t>nw-investigation-ip-dst-action.json</w:t>
+      </w:r>
+      <w:r>
+        <w:rPr>
+          <w:rFonts w:ascii="Gill Sans" w:hAnsi="Gill Sans" w:cs="Gill Sans"/>
+          <w:lang w:val="en-US"/>
+        </w:rPr>
+        <w:t xml:space="preserve"> - Allows an analyst to visualize IP addresses by putting the address on the </w:t>
+      </w:r>
+      <w:r>
+        <w:rPr>
+          <w:rFonts w:ascii="Gill Sans" w:hAnsi="Gill Sans" w:cs="Gill Sans"/>
+          <w:b/>
+          <w:bCs/>
+          <w:lang w:val="en-US"/>
+        </w:rPr>
+        <w:t xml:space="preserve">destination </w:t>
+      </w:r>
+      <w:r>
+        <w:rPr>
+          <w:rFonts w:ascii="Gill Sans" w:hAnsi="Gill Sans" w:cs="Gill Sans"/>
+          <w:lang w:val="en-US"/>
+        </w:rPr>
+        <w:t>side of Atomic Fishbowl’s NetWitness query.</w:t>
+      </w:r>
+    </w:p>
+    <w:p>
+      <w:pPr>
+        <w:pStyle w:val="ListParagraph"/>
+        <w:numPr>
+          <w:ilvl w:val="1"/>
+          <w:numId w:val="2"/>
+        </w:numPr>
+        <w:rPr>
+          <w:rFonts w:ascii="Gill Sans" w:hAnsi="Gill Sans" w:cs="Gill Sans"/>
+          <w:lang w:val="en-US"/>
+        </w:rPr>
+      </w:pPr>
+      <w:r>
+        <w:rPr>
+          <w:rFonts w:ascii="Gill Sans" w:hAnsi="Gill Sans" w:cs="Gill Sans"/>
+          <w:lang w:val="en-US"/>
+        </w:rPr>
+        <w:t>It works with the</w:t>
+      </w:r>
+      <w:r>
+        <w:rPr>
+          <w:rFonts w:ascii="Gill Sans" w:hAnsi="Gill Sans" w:cs="Gill Sans"/>
+          <w:lang w:val="en-US"/>
+        </w:rPr>
+        <w:t xml:space="preserve"> following</w:t>
+      </w:r>
+      <w:r>
+        <w:rPr>
+          <w:rFonts w:ascii="Gill Sans" w:hAnsi="Gill Sans" w:cs="Gill Sans"/>
+          <w:lang w:val="en-US"/>
+        </w:rPr>
+        <w:t xml:space="preserve"> meta keys:</w:t>
       </w:r>
     </w:p>
     <w:p>
@@ -851,22 +1192,16 @@
         </w:numPr>
         <w:rPr>
           <w:rFonts w:ascii="Gill Sans" w:hAnsi="Gill Sans" w:cs="Gill Sans"/>
-          <w:b/>
-          <w:bCs/>
-          <w:lang w:val="en-US"/>
-        </w:rPr>
-      </w:pPr>
-      <w:proofErr w:type="spellStart"/>
-      <w:r>
-        <w:rPr>
-          <w:rFonts w:ascii="Gill Sans" w:hAnsi="Gill Sans" w:cs="Gill Sans"/>
-          <w:b/>
-          <w:bCs/>
-          <w:lang w:val="en-US"/>
-        </w:rPr>
-        <w:t>ad.username.src</w:t>
-      </w:r>
-      <w:proofErr w:type="spellEnd"/>
+          <w:lang w:val="en-US"/>
+        </w:rPr>
+      </w:pPr>
+      <w:r>
+        <w:rPr>
+          <w:rFonts w:ascii="Gill Sans" w:hAnsi="Gill Sans" w:cs="Gill Sans"/>
+          <w:lang w:val="en-US"/>
+        </w:rPr>
+        <w:t>ip.src</w:t>
+      </w:r>
     </w:p>
     <w:p>
       <w:pPr>
@@ -876,30 +1211,103 @@
           <w:numId w:val="2"/>
         </w:numPr>
         <w:rPr>
-          <w:rFonts w:ascii="Gill Sans" w:hAnsi="Gill Sans" w:cs="Gill Sans"/>
-          <w:b/>
-          <w:bCs/>
-          <w:lang w:val="en-US"/>
-        </w:rPr>
-      </w:pPr>
-      <w:proofErr w:type="spellStart"/>
-      <w:r>
-        <w:rPr>
-          <w:rFonts w:ascii="Gill Sans" w:hAnsi="Gill Sans" w:cs="Gill Sans"/>
-          <w:b/>
-          <w:bCs/>
-          <w:lang w:val="en-US"/>
-        </w:rPr>
-        <w:t>ad.username.dst</w:t>
-      </w:r>
-      <w:proofErr w:type="spellEnd"/>
-    </w:p>
-    <w:p>
-      <w:pPr>
-        <w:rPr>
-          <w:rFonts w:ascii="Gill Sans" w:hAnsi="Gill Sans" w:cs="Gill Sans"/>
-          <w:b/>
-          <w:bCs/>
+          <w:lang w:val="en-US"/>
+        </w:rPr>
+      </w:pPr>
+      <w:r>
+        <w:rPr>
+          <w:rFonts w:ascii="Gill Sans" w:hAnsi="Gill Sans" w:cs="Gill Sans"/>
+          <w:lang w:val="en-US"/>
+        </w:rPr>
+        <w:t>ip.dst</w:t>
+      </w:r>
+    </w:p>
+    <w:p>
+      <w:pPr>
+        <w:pStyle w:val="ListParagraph"/>
+        <w:numPr>
+          <w:ilvl w:val="2"/>
+          <w:numId w:val="2"/>
+        </w:numPr>
+        <w:rPr>
+          <w:rFonts w:ascii="Gill Sans" w:hAnsi="Gill Sans" w:cs="Gill Sans"/>
+          <w:lang w:val="en-US"/>
+        </w:rPr>
+      </w:pPr>
+      <w:r>
+        <w:rPr>
+          <w:rFonts w:ascii="Gill Sans" w:hAnsi="Gill Sans" w:cs="Gill Sans"/>
+          <w:lang w:val="en-US"/>
+        </w:rPr>
+        <w:t>orig.ip</w:t>
+      </w:r>
+    </w:p>
+    <w:p>
+      <w:pPr>
+        <w:pStyle w:val="ListParagraph"/>
+        <w:numPr>
+          <w:ilvl w:val="2"/>
+          <w:numId w:val="2"/>
+        </w:numPr>
+        <w:rPr>
+          <w:rFonts w:ascii="Gill Sans" w:hAnsi="Gill Sans" w:cs="Gill Sans"/>
+          <w:lang w:val="en-US"/>
+        </w:rPr>
+      </w:pPr>
+      <w:r>
+        <w:rPr>
+          <w:rFonts w:ascii="Gill Sans" w:hAnsi="Gill Sans" w:cs="Gill Sans"/>
+          <w:lang w:val="en-US"/>
+        </w:rPr>
+        <w:t>device.ip</w:t>
+      </w:r>
+    </w:p>
+    <w:p>
+      <w:pPr>
+        <w:pStyle w:val="ListParagraph"/>
+        <w:numPr>
+          <w:ilvl w:val="2"/>
+          <w:numId w:val="2"/>
+        </w:numPr>
+        <w:rPr>
+          <w:rFonts w:ascii="Gill Sans" w:hAnsi="Gill Sans" w:cs="Gill Sans"/>
+          <w:lang w:val="en-US"/>
+        </w:rPr>
+      </w:pPr>
+      <w:r>
+        <w:rPr>
+          <w:rFonts w:ascii="Gill Sans" w:hAnsi="Gill Sans" w:cs="Gill Sans"/>
+          <w:lang w:val="en-US"/>
+        </w:rPr>
+        <w:t>ip.addr</w:t>
+      </w:r>
+    </w:p>
+    <w:p>
+      <w:pPr>
+        <w:pStyle w:val="ListParagraph"/>
+        <w:numPr>
+          <w:ilvl w:val="2"/>
+          <w:numId w:val="2"/>
+        </w:numPr>
+        <w:rPr>
+          <w:rFonts w:ascii="Gill Sans" w:hAnsi="Gill Sans" w:cs="Gill Sans"/>
+          <w:lang w:val="en-US"/>
+        </w:rPr>
+      </w:pPr>
+      <w:r>
+        <w:rPr>
+          <w:rFonts w:ascii="Gill Sans" w:hAnsi="Gill Sans" w:cs="Gill Sans"/>
+          <w:lang w:val="en-US"/>
+        </w:rPr>
+        <w:t>alias.ip</w:t>
+      </w:r>
+    </w:p>
+    <w:p>
+      <w:pPr>
+        <w:pStyle w:val="ListParagraph"/>
+        <w:ind w:left="2160"/>
+        <w:rPr>
+          <w:rFonts w:ascii="Gill Sans" w:hAnsi="Gill Sans" w:cs="Gill Sans"/>
           <w:lang w:val="en-US"/>
         </w:rPr>
       </w:pPr>
@@ -916,129 +1324,37 @@
           <w:lang w:val="en-US"/>
         </w:rPr>
       </w:pPr>
-      <w:proofErr w:type="spellStart"/>
-      <w:r>
-        <w:rPr>
-          <w:rFonts w:ascii="Gill Sans" w:hAnsi="Gill Sans" w:cs="Gill Sans"/>
-          <w:b/>
-          <w:bCs/>
-          <w:lang w:val="en-US"/>
-        </w:rPr>
-        <w:t>nw</w:t>
-      </w:r>
-      <w:proofErr w:type="spellEnd"/>
-      <w:r>
-        <w:rPr>
-          <w:rFonts w:ascii="Gill Sans" w:hAnsi="Gill Sans" w:cs="Gill Sans"/>
-          <w:b/>
-          <w:bCs/>
-          <w:lang w:val="en-US"/>
-        </w:rPr>
-        <w:t>-investigation-host-</w:t>
-      </w:r>
-      <w:proofErr w:type="spellStart"/>
-      <w:proofErr w:type="gramStart"/>
-      <w:r>
-        <w:rPr>
-          <w:rFonts w:ascii="Gill Sans" w:hAnsi="Gill Sans" w:cs="Gill Sans"/>
-          <w:b/>
-          <w:bCs/>
-          <w:lang w:val="en-US"/>
-        </w:rPr>
-        <w:t>action.json</w:t>
-      </w:r>
-      <w:proofErr w:type="spellEnd"/>
-      <w:proofErr w:type="gramEnd"/>
-      <w:r>
-        <w:rPr>
-          <w:rFonts w:ascii="Gill Sans" w:hAnsi="Gill Sans" w:cs="Gill Sans"/>
-          <w:lang w:val="en-US"/>
-        </w:rPr>
-        <w:t xml:space="preserve"> - </w:t>
-      </w:r>
-      <w:r>
-        <w:rPr>
-          <w:rFonts w:ascii="Gill Sans" w:hAnsi="Gill Sans" w:cs="Gill Sans"/>
-          <w:lang w:val="en-US"/>
-        </w:rPr>
-        <w:t xml:space="preserve">Allows </w:t>
-      </w:r>
-      <w:r>
-        <w:rPr>
-          <w:rFonts w:ascii="Gill Sans" w:hAnsi="Gill Sans" w:cs="Gill Sans"/>
-          <w:lang w:val="en-US"/>
-        </w:rPr>
-        <w:t xml:space="preserve">an </w:t>
-      </w:r>
-      <w:r>
-        <w:rPr>
-          <w:rFonts w:ascii="Gill Sans" w:hAnsi="Gill Sans" w:cs="Gill Sans"/>
-          <w:lang w:val="en-US"/>
-        </w:rPr>
-        <w:t xml:space="preserve">analyst to </w:t>
-      </w:r>
-      <w:r>
-        <w:rPr>
-          <w:rFonts w:ascii="Gill Sans" w:hAnsi="Gill Sans" w:cs="Gill Sans"/>
-          <w:lang w:val="en-US"/>
-        </w:rPr>
-        <w:t>visualize hostnames.</w:t>
-      </w:r>
-      <w:r>
-        <w:rPr>
-          <w:rFonts w:ascii="Gill Sans" w:hAnsi="Gill Sans" w:cs="Gill Sans"/>
-          <w:lang w:val="en-US"/>
-        </w:rPr>
-        <w:t xml:space="preserve">  E.g. </w:t>
-      </w:r>
-      <w:proofErr w:type="spellStart"/>
-      <w:proofErr w:type="gramStart"/>
-      <w:r>
-        <w:rPr>
-          <w:rFonts w:ascii="Gill Sans" w:hAnsi="Gill Sans" w:cs="Gill Sans"/>
-          <w:i/>
-          <w:iCs/>
-          <w:lang w:val="en-US"/>
-        </w:rPr>
-        <w:t>alias.host</w:t>
-      </w:r>
-      <w:proofErr w:type="spellEnd"/>
-      <w:proofErr w:type="gramEnd"/>
-      <w:r>
-        <w:rPr>
-          <w:rFonts w:ascii="Gill Sans" w:hAnsi="Gill Sans" w:cs="Gill Sans"/>
-          <w:i/>
-          <w:iCs/>
-          <w:lang w:val="en-US"/>
-        </w:rPr>
-        <w:t xml:space="preserve"> = ‘</w:t>
-      </w:r>
-      <w:proofErr w:type="spellStart"/>
-      <w:r>
-        <w:rPr>
-          <w:rFonts w:ascii="Gill Sans" w:hAnsi="Gill Sans" w:cs="Gill Sans"/>
-          <w:i/>
-          <w:iCs/>
-          <w:lang w:val="en-US"/>
-        </w:rPr>
-        <w:t>somehost</w:t>
-      </w:r>
-      <w:proofErr w:type="spellEnd"/>
-      <w:r>
-        <w:rPr>
-          <w:rFonts w:ascii="Gill Sans" w:hAnsi="Gill Sans" w:cs="Gill Sans"/>
-          <w:i/>
-          <w:iCs/>
-          <w:lang w:val="en-US"/>
-        </w:rPr>
-        <w:t>’</w:t>
-      </w:r>
-      <w:r>
-        <w:rPr>
-          <w:rFonts w:ascii="Gill Sans" w:hAnsi="Gill Sans" w:cs="Gill Sans"/>
-          <w:lang w:val="en-US"/>
-        </w:rPr>
-        <w:t>.</w:t>
+      <w:r>
+        <w:rPr>
+          <w:rFonts w:ascii="Gill Sans" w:hAnsi="Gill Sans" w:cs="Gill Sans"/>
+          <w:b/>
+          <w:bCs/>
+          <w:lang w:val="en-US"/>
+        </w:rPr>
+        <w:t>nw-investigation-ip-src-action.json</w:t>
+      </w:r>
+      <w:r>
+        <w:rPr>
+          <w:rFonts w:ascii="Gill Sans" w:hAnsi="Gill Sans" w:cs="Gill Sans"/>
+          <w:lang w:val="en-US"/>
+        </w:rPr>
+        <w:t xml:space="preserve"> - Allows an analyst to visualize IP addresses by putting the address on the </w:t>
+      </w:r>
+      <w:r>
+        <w:rPr>
+          <w:rFonts w:ascii="Gill Sans" w:hAnsi="Gill Sans" w:cs="Gill Sans"/>
+          <w:b/>
+          <w:bCs/>
+          <w:lang w:val="en-US"/>
+        </w:rPr>
+        <w:t xml:space="preserve">source </w:t>
+      </w:r>
+      <w:r>
+        <w:rPr>
+          <w:rFonts w:ascii="Gill Sans" w:hAnsi="Gill Sans" w:cs="Gill Sans"/>
+          <w:lang w:val="en-US"/>
+        </w:rPr>
+        <w:t>side of Atomic Fishbowl’s NetWitness query.</w:t>
       </w:r>
     </w:p>
     <w:p>
@@ -1084,24 +1400,16 @@
         </w:numPr>
         <w:rPr>
           <w:rFonts w:ascii="Gill Sans" w:hAnsi="Gill Sans" w:cs="Gill Sans"/>
-          <w:b/>
-          <w:bCs/>
-          <w:lang w:val="en-US"/>
-        </w:rPr>
-      </w:pPr>
-      <w:proofErr w:type="spellStart"/>
-      <w:proofErr w:type="gramStart"/>
-      <w:r>
-        <w:rPr>
-          <w:rFonts w:ascii="Gill Sans" w:hAnsi="Gill Sans" w:cs="Gill Sans"/>
-          <w:b/>
-          <w:bCs/>
-          <w:lang w:val="en-US"/>
-        </w:rPr>
-        <w:t>alias.host</w:t>
-      </w:r>
-      <w:proofErr w:type="spellEnd"/>
-      <w:proofErr w:type="gramEnd"/>
+          <w:lang w:val="en-US"/>
+        </w:rPr>
+      </w:pPr>
+      <w:r>
+        <w:rPr>
+          <w:rFonts w:ascii="Gill Sans" w:hAnsi="Gill Sans" w:cs="Gill Sans"/>
+          <w:lang w:val="en-US"/>
+        </w:rPr>
+        <w:t>ip.src</w:t>
+      </w:r>
     </w:p>
     <w:p>
       <w:pPr>
@@ -1112,22 +1420,16 @@
         </w:numPr>
         <w:rPr>
           <w:rFonts w:ascii="Gill Sans" w:hAnsi="Gill Sans" w:cs="Gill Sans"/>
-          <w:b/>
-          <w:bCs/>
-          <w:lang w:val="en-US"/>
-        </w:rPr>
-      </w:pPr>
-      <w:proofErr w:type="spellStart"/>
-      <w:r>
-        <w:rPr>
-          <w:rFonts w:ascii="Gill Sans" w:hAnsi="Gill Sans" w:cs="Gill Sans"/>
-          <w:b/>
-          <w:bCs/>
-          <w:lang w:val="en-US"/>
-        </w:rPr>
-        <w:t>host.src</w:t>
-      </w:r>
-      <w:proofErr w:type="spellEnd"/>
+          <w:lang w:val="en-US"/>
+        </w:rPr>
+      </w:pPr>
+      <w:r>
+        <w:rPr>
+          <w:rFonts w:ascii="Gill Sans" w:hAnsi="Gill Sans" w:cs="Gill Sans"/>
+          <w:lang w:val="en-US"/>
+        </w:rPr>
+        <w:t>ip.dst</w:t>
+      </w:r>
     </w:p>
     <w:p>
       <w:pPr>
@@ -1138,189 +1440,15 @@
         </w:numPr>
         <w:rPr>
           <w:rFonts w:ascii="Gill Sans" w:hAnsi="Gill Sans" w:cs="Gill Sans"/>
-          <w:b/>
-          <w:bCs/>
-          <w:lang w:val="en-US"/>
-        </w:rPr>
-      </w:pPr>
-      <w:proofErr w:type="spellStart"/>
-      <w:r>
-        <w:rPr>
-          <w:rFonts w:ascii="Gill Sans" w:hAnsi="Gill Sans" w:cs="Gill Sans"/>
-          <w:b/>
-          <w:bCs/>
-          <w:lang w:val="en-US"/>
-        </w:rPr>
-        <w:t>host.dst</w:t>
-      </w:r>
-      <w:proofErr w:type="spellEnd"/>
-    </w:p>
-    <w:p>
-      <w:pPr>
-        <w:pStyle w:val="ListParagraph"/>
-        <w:numPr>
-          <w:ilvl w:val="0"/>
-          <w:numId w:val="2"/>
-        </w:numPr>
-        <w:rPr>
-          <w:rFonts w:ascii="Gill Sans" w:hAnsi="Gill Sans" w:cs="Gill Sans"/>
-          <w:lang w:val="en-US"/>
-        </w:rPr>
-      </w:pPr>
-      <w:proofErr w:type="spellStart"/>
-      <w:r>
-        <w:rPr>
-          <w:rFonts w:ascii="Gill Sans" w:hAnsi="Gill Sans" w:cs="Gill Sans"/>
-          <w:b/>
-          <w:bCs/>
-          <w:lang w:val="en-US"/>
-        </w:rPr>
-        <w:lastRenderedPageBreak/>
-        <w:t>nw</w:t>
-      </w:r>
-      <w:proofErr w:type="spellEnd"/>
-      <w:r>
-        <w:rPr>
-          <w:rFonts w:ascii="Gill Sans" w:hAnsi="Gill Sans" w:cs="Gill Sans"/>
-          <w:b/>
-          <w:bCs/>
-          <w:lang w:val="en-US"/>
-        </w:rPr>
-        <w:t>-investigation-</w:t>
-      </w:r>
-      <w:proofErr w:type="spellStart"/>
-      <w:r>
-        <w:rPr>
-          <w:rFonts w:ascii="Gill Sans" w:hAnsi="Gill Sans" w:cs="Gill Sans"/>
-          <w:b/>
-          <w:bCs/>
-          <w:lang w:val="en-US"/>
-        </w:rPr>
-        <w:t>ip</w:t>
-      </w:r>
-      <w:proofErr w:type="spellEnd"/>
-      <w:r>
-        <w:rPr>
-          <w:rFonts w:ascii="Gill Sans" w:hAnsi="Gill Sans" w:cs="Gill Sans"/>
-          <w:b/>
-          <w:bCs/>
-          <w:lang w:val="en-US"/>
-        </w:rPr>
-        <w:t>-</w:t>
-      </w:r>
-      <w:proofErr w:type="spellStart"/>
-      <w:r>
-        <w:rPr>
-          <w:rFonts w:ascii="Gill Sans" w:hAnsi="Gill Sans" w:cs="Gill Sans"/>
-          <w:b/>
-          <w:bCs/>
-          <w:lang w:val="en-US"/>
-        </w:rPr>
-        <w:t>dst-</w:t>
-      </w:r>
-      <w:proofErr w:type="gramStart"/>
-      <w:r>
-        <w:rPr>
-          <w:rFonts w:ascii="Gill Sans" w:hAnsi="Gill Sans" w:cs="Gill Sans"/>
-          <w:b/>
-          <w:bCs/>
-          <w:lang w:val="en-US"/>
-        </w:rPr>
-        <w:t>action.json</w:t>
-      </w:r>
-      <w:proofErr w:type="spellEnd"/>
-      <w:proofErr w:type="gramEnd"/>
-      <w:r>
-        <w:rPr>
-          <w:rFonts w:ascii="Gill Sans" w:hAnsi="Gill Sans" w:cs="Gill Sans"/>
-          <w:lang w:val="en-US"/>
-        </w:rPr>
-        <w:t xml:space="preserve"> - </w:t>
-      </w:r>
-      <w:r>
-        <w:rPr>
-          <w:rFonts w:ascii="Gill Sans" w:hAnsi="Gill Sans" w:cs="Gill Sans"/>
-          <w:lang w:val="en-US"/>
-        </w:rPr>
-        <w:t xml:space="preserve">Allows an analyst to visualize </w:t>
-      </w:r>
-      <w:r>
-        <w:rPr>
-          <w:rFonts w:ascii="Gill Sans" w:hAnsi="Gill Sans" w:cs="Gill Sans"/>
-          <w:lang w:val="en-US"/>
-        </w:rPr>
-        <w:t>IP addresses</w:t>
-      </w:r>
-      <w:r>
-        <w:rPr>
-          <w:rFonts w:ascii="Gill Sans" w:hAnsi="Gill Sans" w:cs="Gill Sans"/>
-          <w:lang w:val="en-US"/>
-        </w:rPr>
-        <w:t xml:space="preserve"> by putting the </w:t>
-      </w:r>
-      <w:r>
-        <w:rPr>
-          <w:rFonts w:ascii="Gill Sans" w:hAnsi="Gill Sans" w:cs="Gill Sans"/>
-          <w:lang w:val="en-US"/>
-        </w:rPr>
-        <w:t xml:space="preserve">address </w:t>
-      </w:r>
-      <w:r>
-        <w:rPr>
-          <w:rFonts w:ascii="Gill Sans" w:hAnsi="Gill Sans" w:cs="Gill Sans"/>
-          <w:lang w:val="en-US"/>
-        </w:rPr>
-        <w:t xml:space="preserve">on the </w:t>
-      </w:r>
-      <w:r>
-        <w:rPr>
-          <w:rFonts w:ascii="Gill Sans" w:hAnsi="Gill Sans" w:cs="Gill Sans"/>
-          <w:b/>
-          <w:bCs/>
-          <w:lang w:val="en-US"/>
-        </w:rPr>
-        <w:t xml:space="preserve">destination </w:t>
-      </w:r>
-      <w:r>
-        <w:rPr>
-          <w:rFonts w:ascii="Gill Sans" w:hAnsi="Gill Sans" w:cs="Gill Sans"/>
-          <w:lang w:val="en-US"/>
-        </w:rPr>
-        <w:t>side of Atomic Fishbowl’s NetWitness query.</w:t>
-      </w:r>
-    </w:p>
-    <w:p>
-      <w:pPr>
-        <w:pStyle w:val="ListParagraph"/>
-        <w:numPr>
-          <w:ilvl w:val="1"/>
-          <w:numId w:val="2"/>
-        </w:numPr>
-        <w:rPr>
-          <w:rFonts w:ascii="Gill Sans" w:hAnsi="Gill Sans" w:cs="Gill Sans"/>
-          <w:lang w:val="en-US"/>
-        </w:rPr>
-      </w:pPr>
-      <w:r>
-        <w:rPr>
-          <w:rFonts w:ascii="Gill Sans" w:hAnsi="Gill Sans" w:cs="Gill Sans"/>
-          <w:lang w:val="en-US"/>
-        </w:rPr>
-        <w:t>It works with the</w:t>
-      </w:r>
-      <w:r>
-        <w:rPr>
-          <w:rFonts w:ascii="Gill Sans" w:hAnsi="Gill Sans" w:cs="Gill Sans"/>
-          <w:lang w:val="en-US"/>
-        </w:rPr>
-        <w:t xml:space="preserve"> following</w:t>
-      </w:r>
-      <w:r>
-        <w:rPr>
-          <w:rFonts w:ascii="Gill Sans" w:hAnsi="Gill Sans" w:cs="Gill Sans"/>
-          <w:lang w:val="en-US"/>
-        </w:rPr>
-        <w:t xml:space="preserve"> meta keys:</w:t>
+          <w:lang w:val="en-US"/>
+        </w:rPr>
+      </w:pPr>
+      <w:r>
+        <w:rPr>
+          <w:rFonts w:ascii="Gill Sans" w:hAnsi="Gill Sans" w:cs="Gill Sans"/>
+          <w:lang w:val="en-US"/>
+        </w:rPr>
+        <w:t>orig.ip</w:t>
       </w:r>
     </w:p>
     <w:p>
@@ -1335,15 +1463,13 @@
           <w:lang w:val="en-US"/>
         </w:rPr>
       </w:pPr>
-      <w:proofErr w:type="spellStart"/>
-      <w:r>
-        <w:rPr>
-          <w:rFonts w:ascii="Gill Sans" w:hAnsi="Gill Sans" w:cs="Gill Sans"/>
-          <w:lang w:val="en-US"/>
-        </w:rPr>
-        <w:t>ip.src</w:t>
-      </w:r>
-      <w:proofErr w:type="spellEnd"/>
+      <w:r>
+        <w:rPr>
+          <w:rFonts w:ascii="Gill Sans" w:hAnsi="Gill Sans" w:cs="Gill Sans"/>
+          <w:lang w:val="en-US"/>
+        </w:rPr>
+        <w:t>device.ip</w:t>
+      </w:r>
     </w:p>
     <w:p>
       <w:pPr>
@@ -1357,15 +1483,13 @@
           <w:lang w:val="en-US"/>
         </w:rPr>
       </w:pPr>
-      <w:proofErr w:type="spellStart"/>
-      <w:r>
-        <w:rPr>
-          <w:rFonts w:ascii="Gill Sans" w:hAnsi="Gill Sans" w:cs="Gill Sans"/>
-          <w:lang w:val="en-US"/>
-        </w:rPr>
-        <w:t>ip.dst</w:t>
-      </w:r>
-      <w:proofErr w:type="spellEnd"/>
+      <w:r>
+        <w:rPr>
+          <w:rFonts w:ascii="Gill Sans" w:hAnsi="Gill Sans" w:cs="Gill Sans"/>
+          <w:lang w:val="en-US"/>
+        </w:rPr>
+        <w:t>ip.addr</w:t>
+      </w:r>
     </w:p>
     <w:p>
       <w:pPr>
@@ -1379,80 +1503,6 @@
           <w:lang w:val="en-US"/>
         </w:rPr>
       </w:pPr>
-      <w:proofErr w:type="spellStart"/>
-      <w:proofErr w:type="gramStart"/>
-      <w:r>
-        <w:rPr>
-          <w:rFonts w:ascii="Gill Sans" w:hAnsi="Gill Sans" w:cs="Gill Sans"/>
-          <w:lang w:val="en-US"/>
-        </w:rPr>
-        <w:t>orig.ip</w:t>
-      </w:r>
-      <w:proofErr w:type="spellEnd"/>
-      <w:proofErr w:type="gramEnd"/>
-    </w:p>
-    <w:p>
-      <w:pPr>
-        <w:pStyle w:val="ListParagraph"/>
-        <w:numPr>
-          <w:ilvl w:val="2"/>
-          <w:numId w:val="2"/>
-        </w:numPr>
-        <w:rPr>
-          <w:rFonts w:ascii="Gill Sans" w:hAnsi="Gill Sans" w:cs="Gill Sans"/>
-          <w:lang w:val="en-US"/>
-        </w:rPr>
-      </w:pPr>
-      <w:proofErr w:type="spellStart"/>
-      <w:proofErr w:type="gramStart"/>
-      <w:r>
-        <w:rPr>
-          <w:rFonts w:ascii="Gill Sans" w:hAnsi="Gill Sans" w:cs="Gill Sans"/>
-          <w:lang w:val="en-US"/>
-        </w:rPr>
-        <w:t>device.ip</w:t>
-      </w:r>
-      <w:proofErr w:type="spellEnd"/>
-      <w:proofErr w:type="gramEnd"/>
-    </w:p>
-    <w:p>
-      <w:pPr>
-        <w:pStyle w:val="ListParagraph"/>
-        <w:numPr>
-          <w:ilvl w:val="2"/>
-          <w:numId w:val="2"/>
-        </w:numPr>
-        <w:rPr>
-          <w:rFonts w:ascii="Gill Sans" w:hAnsi="Gill Sans" w:cs="Gill Sans"/>
-          <w:lang w:val="en-US"/>
-        </w:rPr>
-      </w:pPr>
-      <w:proofErr w:type="spellStart"/>
-      <w:proofErr w:type="gramStart"/>
-      <w:r>
-        <w:rPr>
-          <w:rFonts w:ascii="Gill Sans" w:hAnsi="Gill Sans" w:cs="Gill Sans"/>
-          <w:lang w:val="en-US"/>
-        </w:rPr>
-        <w:t>ip.addr</w:t>
-      </w:r>
-      <w:proofErr w:type="spellEnd"/>
-      <w:proofErr w:type="gramEnd"/>
-    </w:p>
-    <w:p>
-      <w:pPr>
-        <w:pStyle w:val="ListParagraph"/>
-        <w:numPr>
-          <w:ilvl w:val="2"/>
-          <w:numId w:val="2"/>
-        </w:numPr>
-        <w:rPr>
-          <w:rFonts w:ascii="Gill Sans" w:hAnsi="Gill Sans" w:cs="Gill Sans"/>
-          <w:lang w:val="en-US"/>
-        </w:rPr>
-      </w:pPr>
-      <w:proofErr w:type="spellStart"/>
-      <w:proofErr w:type="gramStart"/>
       <w:r>
         <w:rPr>
           <w:rFonts w:ascii="Gill Sans" w:hAnsi="Gill Sans" w:cs="Gill Sans"/>
@@ -1460,297 +1510,22 @@
         </w:rPr>
         <w:t>alias.ip</w:t>
       </w:r>
-      <w:proofErr w:type="spellEnd"/>
-      <w:proofErr w:type="gramEnd"/>
-    </w:p>
-    <w:p>
-      <w:pPr>
-        <w:pStyle w:val="ListParagraph"/>
-        <w:ind w:left="2160"/>
-        <w:rPr>
-          <w:rFonts w:ascii="Gill Sans" w:hAnsi="Gill Sans" w:cs="Gill Sans"/>
-          <w:lang w:val="en-US"/>
-        </w:rPr>
-      </w:pPr>
-    </w:p>
-    <w:p>
-      <w:pPr>
-        <w:pStyle w:val="ListParagraph"/>
-        <w:numPr>
-          <w:ilvl w:val="0"/>
-          <w:numId w:val="2"/>
-        </w:numPr>
-        <w:rPr>
-          <w:rFonts w:ascii="Gill Sans" w:hAnsi="Gill Sans" w:cs="Gill Sans"/>
-          <w:lang w:val="en-US"/>
-        </w:rPr>
-      </w:pPr>
-      <w:proofErr w:type="spellStart"/>
-      <w:r>
-        <w:rPr>
-          <w:rFonts w:ascii="Gill Sans" w:hAnsi="Gill Sans" w:cs="Gill Sans"/>
-          <w:b/>
-          <w:bCs/>
-          <w:lang w:val="en-US"/>
-        </w:rPr>
-        <w:t>nw</w:t>
-      </w:r>
-      <w:proofErr w:type="spellEnd"/>
-      <w:r>
-        <w:rPr>
-          <w:rFonts w:ascii="Gill Sans" w:hAnsi="Gill Sans" w:cs="Gill Sans"/>
-          <w:b/>
-          <w:bCs/>
-          <w:lang w:val="en-US"/>
-        </w:rPr>
-        <w:t>-investigation-</w:t>
-      </w:r>
-      <w:proofErr w:type="spellStart"/>
-      <w:r>
-        <w:rPr>
-          <w:rFonts w:ascii="Gill Sans" w:hAnsi="Gill Sans" w:cs="Gill Sans"/>
-          <w:b/>
-          <w:bCs/>
-          <w:lang w:val="en-US"/>
-        </w:rPr>
-        <w:t>ip</w:t>
-      </w:r>
-      <w:proofErr w:type="spellEnd"/>
-      <w:r>
-        <w:rPr>
-          <w:rFonts w:ascii="Gill Sans" w:hAnsi="Gill Sans" w:cs="Gill Sans"/>
-          <w:b/>
-          <w:bCs/>
-          <w:lang w:val="en-US"/>
-        </w:rPr>
-        <w:t>-</w:t>
-      </w:r>
-      <w:proofErr w:type="spellStart"/>
-      <w:r>
-        <w:rPr>
-          <w:rFonts w:ascii="Gill Sans" w:hAnsi="Gill Sans" w:cs="Gill Sans"/>
-          <w:b/>
-          <w:bCs/>
-          <w:lang w:val="en-US"/>
-        </w:rPr>
-        <w:t>src-</w:t>
-      </w:r>
-      <w:proofErr w:type="gramStart"/>
-      <w:r>
-        <w:rPr>
-          <w:rFonts w:ascii="Gill Sans" w:hAnsi="Gill Sans" w:cs="Gill Sans"/>
-          <w:b/>
-          <w:bCs/>
-          <w:lang w:val="en-US"/>
-        </w:rPr>
-        <w:t>action.json</w:t>
-      </w:r>
-      <w:proofErr w:type="spellEnd"/>
-      <w:proofErr w:type="gramEnd"/>
-      <w:r>
-        <w:rPr>
-          <w:rFonts w:ascii="Gill Sans" w:hAnsi="Gill Sans" w:cs="Gill Sans"/>
-          <w:lang w:val="en-US"/>
-        </w:rPr>
-        <w:t xml:space="preserve"> - </w:t>
-      </w:r>
-      <w:r>
-        <w:rPr>
-          <w:rFonts w:ascii="Gill Sans" w:hAnsi="Gill Sans" w:cs="Gill Sans"/>
-          <w:lang w:val="en-US"/>
-        </w:rPr>
-        <w:t xml:space="preserve">Allows an analyst to visualize IP addresses by putting the address on the </w:t>
-      </w:r>
-      <w:r>
-        <w:rPr>
-          <w:rFonts w:ascii="Gill Sans" w:hAnsi="Gill Sans" w:cs="Gill Sans"/>
-          <w:b/>
-          <w:bCs/>
-          <w:lang w:val="en-US"/>
-        </w:rPr>
-        <w:t xml:space="preserve">source </w:t>
-      </w:r>
-      <w:r>
-        <w:rPr>
-          <w:rFonts w:ascii="Gill Sans" w:hAnsi="Gill Sans" w:cs="Gill Sans"/>
-          <w:lang w:val="en-US"/>
-        </w:rPr>
-        <w:t>side of Atomic Fishbowl’s NetWitness query.</w:t>
-      </w:r>
-    </w:p>
-    <w:p>
-      <w:pPr>
-        <w:pStyle w:val="ListParagraph"/>
-        <w:numPr>
-          <w:ilvl w:val="1"/>
-          <w:numId w:val="2"/>
-        </w:numPr>
-        <w:rPr>
-          <w:rFonts w:ascii="Gill Sans" w:hAnsi="Gill Sans" w:cs="Gill Sans"/>
-          <w:lang w:val="en-US"/>
-        </w:rPr>
-      </w:pPr>
-      <w:r>
-        <w:rPr>
-          <w:rFonts w:ascii="Gill Sans" w:hAnsi="Gill Sans" w:cs="Gill Sans"/>
-          <w:lang w:val="en-US"/>
-        </w:rPr>
-        <w:t>It works with the</w:t>
-      </w:r>
-      <w:r>
-        <w:rPr>
-          <w:rFonts w:ascii="Gill Sans" w:hAnsi="Gill Sans" w:cs="Gill Sans"/>
-          <w:lang w:val="en-US"/>
-        </w:rPr>
-        <w:t xml:space="preserve"> following</w:t>
-      </w:r>
-      <w:r>
-        <w:rPr>
-          <w:rFonts w:ascii="Gill Sans" w:hAnsi="Gill Sans" w:cs="Gill Sans"/>
-          <w:lang w:val="en-US"/>
-        </w:rPr>
-        <w:t xml:space="preserve"> meta keys:</w:t>
-      </w:r>
-    </w:p>
-    <w:p>
-      <w:pPr>
-        <w:pStyle w:val="ListParagraph"/>
-        <w:numPr>
-          <w:ilvl w:val="2"/>
-          <w:numId w:val="2"/>
-        </w:numPr>
-        <w:rPr>
-          <w:rFonts w:ascii="Gill Sans" w:hAnsi="Gill Sans" w:cs="Gill Sans"/>
-          <w:lang w:val="en-US"/>
-        </w:rPr>
-      </w:pPr>
-      <w:proofErr w:type="spellStart"/>
-      <w:r>
-        <w:rPr>
-          <w:rFonts w:ascii="Gill Sans" w:hAnsi="Gill Sans" w:cs="Gill Sans"/>
-          <w:lang w:val="en-US"/>
-        </w:rPr>
-        <w:t>ip.src</w:t>
-      </w:r>
-      <w:proofErr w:type="spellEnd"/>
-    </w:p>
-    <w:p>
-      <w:pPr>
-        <w:pStyle w:val="ListParagraph"/>
-        <w:numPr>
-          <w:ilvl w:val="2"/>
-          <w:numId w:val="2"/>
-        </w:numPr>
-        <w:rPr>
-          <w:rFonts w:ascii="Gill Sans" w:hAnsi="Gill Sans" w:cs="Gill Sans"/>
-          <w:lang w:val="en-US"/>
-        </w:rPr>
-      </w:pPr>
-      <w:proofErr w:type="spellStart"/>
-      <w:r>
-        <w:rPr>
-          <w:rFonts w:ascii="Gill Sans" w:hAnsi="Gill Sans" w:cs="Gill Sans"/>
-          <w:lang w:val="en-US"/>
-        </w:rPr>
-        <w:t>ip.dst</w:t>
-      </w:r>
-      <w:proofErr w:type="spellEnd"/>
-    </w:p>
-    <w:p>
-      <w:pPr>
-        <w:pStyle w:val="ListParagraph"/>
-        <w:numPr>
-          <w:ilvl w:val="2"/>
-          <w:numId w:val="2"/>
-        </w:numPr>
-        <w:rPr>
-          <w:rFonts w:ascii="Gill Sans" w:hAnsi="Gill Sans" w:cs="Gill Sans"/>
-          <w:lang w:val="en-US"/>
-        </w:rPr>
-      </w:pPr>
-      <w:proofErr w:type="spellStart"/>
-      <w:proofErr w:type="gramStart"/>
-      <w:r>
-        <w:rPr>
-          <w:rFonts w:ascii="Gill Sans" w:hAnsi="Gill Sans" w:cs="Gill Sans"/>
-          <w:lang w:val="en-US"/>
-        </w:rPr>
-        <w:t>orig.ip</w:t>
-      </w:r>
-      <w:proofErr w:type="spellEnd"/>
-      <w:proofErr w:type="gramEnd"/>
-    </w:p>
-    <w:p>
-      <w:pPr>
-        <w:pStyle w:val="ListParagraph"/>
-        <w:numPr>
-          <w:ilvl w:val="2"/>
-          <w:numId w:val="2"/>
-        </w:numPr>
-        <w:rPr>
-          <w:rFonts w:ascii="Gill Sans" w:hAnsi="Gill Sans" w:cs="Gill Sans"/>
-          <w:lang w:val="en-US"/>
-        </w:rPr>
-      </w:pPr>
-      <w:proofErr w:type="spellStart"/>
-      <w:proofErr w:type="gramStart"/>
-      <w:r>
-        <w:rPr>
-          <w:rFonts w:ascii="Gill Sans" w:hAnsi="Gill Sans" w:cs="Gill Sans"/>
-          <w:lang w:val="en-US"/>
-        </w:rPr>
-        <w:t>device.ip</w:t>
-      </w:r>
-      <w:proofErr w:type="spellEnd"/>
-      <w:proofErr w:type="gramEnd"/>
-    </w:p>
-    <w:p>
-      <w:pPr>
-        <w:pStyle w:val="ListParagraph"/>
-        <w:numPr>
-          <w:ilvl w:val="2"/>
-          <w:numId w:val="2"/>
-        </w:numPr>
-        <w:rPr>
-          <w:rFonts w:ascii="Gill Sans" w:hAnsi="Gill Sans" w:cs="Gill Sans"/>
-          <w:lang w:val="en-US"/>
-        </w:rPr>
-      </w:pPr>
-      <w:proofErr w:type="spellStart"/>
-      <w:proofErr w:type="gramStart"/>
-      <w:r>
-        <w:rPr>
-          <w:rFonts w:ascii="Gill Sans" w:hAnsi="Gill Sans" w:cs="Gill Sans"/>
-          <w:lang w:val="en-US"/>
-        </w:rPr>
-        <w:t>ip.addr</w:t>
-      </w:r>
-      <w:proofErr w:type="spellEnd"/>
-      <w:proofErr w:type="gramEnd"/>
-    </w:p>
-    <w:p>
-      <w:pPr>
-        <w:pStyle w:val="ListParagraph"/>
-        <w:numPr>
-          <w:ilvl w:val="2"/>
-          <w:numId w:val="2"/>
-        </w:numPr>
-        <w:rPr>
-          <w:rFonts w:ascii="Gill Sans" w:hAnsi="Gill Sans" w:cs="Gill Sans"/>
-          <w:lang w:val="en-US"/>
-        </w:rPr>
-      </w:pPr>
-      <w:proofErr w:type="spellStart"/>
-      <w:proofErr w:type="gramStart"/>
-      <w:r>
-        <w:rPr>
-          <w:rFonts w:ascii="Gill Sans" w:hAnsi="Gill Sans" w:cs="Gill Sans"/>
-          <w:lang w:val="en-US"/>
-        </w:rPr>
-        <w:t>alias.ip</w:t>
-      </w:r>
-      <w:proofErr w:type="spellEnd"/>
-      <w:proofErr w:type="gramEnd"/>
+    </w:p>
+    <w:p>
+      <w:pPr>
+        <w:rPr>
+          <w:rFonts w:ascii="Gill Sans" w:hAnsi="Gill Sans" w:cs="Gill Sans"/>
+          <w:lang w:val="en-US"/>
+        </w:rPr>
+      </w:pPr>
+    </w:p>
+    <w:p>
+      <w:pPr>
+        <w:rPr>
+          <w:rFonts w:ascii="Gill Sans" w:hAnsi="Gill Sans" w:cs="Gill Sans"/>
+          <w:lang w:val="en-US"/>
+        </w:rPr>
+      </w:pPr>
     </w:p>
     <w:p>
       <w:pPr>
@@ -1809,14 +1584,6 @@
     </w:p>
     <w:p>
       <w:pPr>
-        <w:rPr>
-          <w:rFonts w:ascii="Gill Sans" w:hAnsi="Gill Sans" w:cs="Gill Sans"/>
-          <w:lang w:val="en-US"/>
-        </w:rPr>
-      </w:pPr>
-    </w:p>
-    <w:p>
-      <w:pPr>
         <w:pStyle w:val="ListParagraph"/>
         <w:numPr>
           <w:ilvl w:val="0"/>
@@ -1861,6 +1628,76 @@
     </w:p>
     <w:p>
       <w:pPr>
+        <w:ind w:firstLine="360"/>
+        <w:rPr>
+          <w:rFonts w:ascii="Gill Sans" w:hAnsi="Gill Sans" w:cs="Gill Sans"/>
+          <w:lang w:val="en-US"/>
+        </w:rPr>
+      </w:pPr>
+      <w:r>
+        <w:rPr>
+          <w:rFonts w:ascii="Gill Sans" w:hAnsi="Gill Sans" w:cs="Gill Sans"/>
+          <w:noProof/>
+          <w:lang w:val="en-US"/>
+        </w:rPr>
+        <w:drawing>
+          <wp:inline distT="0" distB="0" distL="0" distR="0" wp14:anchorId="4B4F00DF" wp14:editId="4A27FD95">
+            <wp:extent cx="5727700" cy="3433445"/>
+            <wp:effectExtent l="12700" t="12700" r="12700" b="8255"/>
+            <wp:docPr id="1" name="Picture 1"/>
+            <wp:cNvGraphicFramePr>
+              <a:graphicFrameLocks xmlns:a="http://schemas.openxmlformats.org/drawingml/2006/main" noChangeAspect="1"/>
+            </wp:cNvGraphicFramePr>
+            <a:graphic xmlns:a="http://schemas.openxmlformats.org/drawingml/2006/main">
+              <a:graphicData uri="http://schemas.openxmlformats.org/drawingml/2006/picture">
+                <pic:pic xmlns:pic="http://schemas.openxmlformats.org/drawingml/2006/picture">
+                  <pic:nvPicPr>
+                    <pic:cNvPr id="1" name="1.jpg"/>
+                    <pic:cNvPicPr/>
+                  </pic:nvPicPr>
+                  <pic:blipFill>
+                    <a:blip r:embed="rId7">
+                      <a:extLst>
+                        <a:ext uri="{28A0092B-C50C-407E-A947-70E740481C1C}">
+                          <a14:useLocalDpi xmlns:a14="http://schemas.microsoft.com/office/drawing/2010/main" val="0"/>
+                        </a:ext>
+                      </a:extLst>
+                    </a:blip>
+                    <a:stretch>
+                      <a:fillRect/>
+                    </a:stretch>
+                  </pic:blipFill>
+                  <pic:spPr>
+                    <a:xfrm>
+                      <a:off x="0" y="0"/>
+                      <a:ext cx="5727700" cy="3433445"/>
+                    </a:xfrm>
+                    <a:prstGeom prst="rect">
+                      <a:avLst/>
+                    </a:prstGeom>
+                    <a:ln>
+                      <a:solidFill>
+                        <a:schemeClr val="tx1"/>
+                      </a:solidFill>
+                    </a:ln>
+                  </pic:spPr>
+                </pic:pic>
+              </a:graphicData>
+            </a:graphic>
+          </wp:inline>
+        </w:drawing>
+      </w:r>
+    </w:p>
+    <w:p>
+      <w:pPr>
+        <w:rPr>
+          <w:rFonts w:ascii="Gill Sans" w:hAnsi="Gill Sans" w:cs="Gill Sans"/>
+          <w:lang w:val="en-US"/>
+        </w:rPr>
+      </w:pPr>
+    </w:p>
+    <w:p>
+      <w:pPr>
         <w:pStyle w:val="ListParagraph"/>
         <w:numPr>
           <w:ilvl w:val="0"/>
@@ -1883,6 +1720,7 @@
           <w:rFonts w:ascii="Gill Sans" w:hAnsi="Gill Sans" w:cs="Gill Sans"/>
           <w:b/>
           <w:bCs/>
+          <w:color w:val="FF0000"/>
           <w:lang w:val="en-US"/>
         </w:rPr>
         <w:t>+</w:t>
@@ -1892,16 +1730,45 @@
           <w:rFonts w:ascii="Gill Sans" w:hAnsi="Gill Sans" w:cs="Gill Sans"/>
           <w:lang w:val="en-US"/>
         </w:rPr>
-        <w:t>’ sign near the top to add a new context menu definition.</w:t>
-      </w:r>
-    </w:p>
-    <w:p>
-      <w:pPr>
-        <w:rPr>
-          <w:rFonts w:ascii="Gill Sans" w:hAnsi="Gill Sans" w:cs="Gill Sans"/>
-          <w:lang w:val="en-US"/>
-        </w:rPr>
-      </w:pPr>
+        <w:t xml:space="preserve">’ sign near the top </w:t>
+      </w:r>
+      <w:r>
+        <w:rPr>
+          <w:rFonts w:ascii="Gill Sans" w:hAnsi="Gill Sans" w:cs="Gill Sans"/>
+          <w:lang w:val="en-US"/>
+        </w:rPr>
+        <w:t xml:space="preserve">of the page </w:t>
+      </w:r>
+      <w:r>
+        <w:rPr>
+          <w:rFonts w:ascii="Gill Sans" w:hAnsi="Gill Sans" w:cs="Gill Sans"/>
+          <w:lang w:val="en-US"/>
+        </w:rPr>
+        <w:t>to add a new context menu definition.</w:t>
+      </w:r>
+    </w:p>
+    <w:p>
+      <w:pPr>
+        <w:rPr>
+          <w:rFonts w:ascii="Gill Sans" w:hAnsi="Gill Sans" w:cs="Gill Sans"/>
+          <w:lang w:val="en-US"/>
+        </w:rPr>
+      </w:pPr>
+    </w:p>
+    <w:p>
+      <w:pPr>
+        <w:rPr>
+          <w:rFonts w:ascii="Gill Sans" w:hAnsi="Gill Sans" w:cs="Gill Sans"/>
+          <w:lang w:val="en-US"/>
+        </w:rPr>
+      </w:pPr>
+      <w:r>
+        <w:rPr>
+          <w:rFonts w:ascii="Gill Sans" w:hAnsi="Gill Sans" w:cs="Gill Sans"/>
+          <w:lang w:val="en-US"/>
+        </w:rPr>
+        <w:br w:type="page"/>
+      </w:r>
     </w:p>
     <w:p>
       <w:pPr>
@@ -1920,6 +1787,7 @@
           <w:rFonts w:ascii="Gill Sans" w:hAnsi="Gill Sans" w:cs="Gill Sans"/>
           <w:lang w:val="en-US"/>
         </w:rPr>
+        <w:lastRenderedPageBreak/>
         <w:t>Click the “</w:t>
       </w:r>
       <w:r>
@@ -1936,23 +1804,72 @@
           <w:rFonts w:ascii="Gill Sans" w:hAnsi="Gill Sans" w:cs="Gill Sans"/>
           <w:lang w:val="en-US"/>
         </w:rPr>
-        <w:t xml:space="preserve">” button at the bottom of the </w:t>
-      </w:r>
-      <w:proofErr w:type="spellStart"/>
-      <w:r>
-        <w:rPr>
-          <w:rFonts w:ascii="Gill Sans" w:hAnsi="Gill Sans" w:cs="Gill Sans"/>
-          <w:lang w:val="en-US"/>
-        </w:rPr>
-        <w:t>the</w:t>
-      </w:r>
-      <w:proofErr w:type="spellEnd"/>
-      <w:r>
-        <w:rPr>
-          <w:rFonts w:ascii="Gill Sans" w:hAnsi="Gill Sans" w:cs="Gill Sans"/>
-          <w:lang w:val="en-US"/>
-        </w:rPr>
-        <w:t xml:space="preserve"> “Context Menu Action Configuration” dialog.</w:t>
+        <w:t>” button at the bottom of the “Context Menu Action Configuration” dialog.</w:t>
+      </w:r>
+    </w:p>
+    <w:p>
+      <w:pPr>
+        <w:pStyle w:val="ListParagraph"/>
+        <w:rPr>
+          <w:rFonts w:ascii="Gill Sans" w:hAnsi="Gill Sans" w:cs="Gill Sans"/>
+          <w:lang w:val="en-US"/>
+        </w:rPr>
+      </w:pPr>
+    </w:p>
+    <w:p>
+      <w:pPr>
+        <w:ind w:left="360" w:firstLine="360"/>
+        <w:rPr>
+          <w:rFonts w:ascii="Gill Sans" w:hAnsi="Gill Sans" w:cs="Gill Sans"/>
+          <w:lang w:val="en-US"/>
+        </w:rPr>
+      </w:pPr>
+      <w:r>
+        <w:rPr>
+          <w:noProof/>
+          <w:lang w:val="en-US"/>
+        </w:rPr>
+        <w:drawing>
+          <wp:inline distT="0" distB="0" distL="0" distR="0" wp14:anchorId="27FDA391" wp14:editId="6DCB55A0">
+            <wp:extent cx="3975100" cy="3141739"/>
+            <wp:effectExtent l="0" t="0" r="0" b="0"/>
+            <wp:docPr id="2" name="Picture 2"/>
+            <wp:cNvGraphicFramePr>
+              <a:graphicFrameLocks xmlns:a="http://schemas.openxmlformats.org/drawingml/2006/main" noChangeAspect="1"/>
+            </wp:cNvGraphicFramePr>
+            <a:graphic xmlns:a="http://schemas.openxmlformats.org/drawingml/2006/main">
+              <a:graphicData uri="http://schemas.openxmlformats.org/drawingml/2006/picture">
+                <pic:pic xmlns:pic="http://schemas.openxmlformats.org/drawingml/2006/picture">
+                  <pic:nvPicPr>
+                    <pic:cNvPr id="2" name="2.jpg"/>
+                    <pic:cNvPicPr/>
+                  </pic:nvPicPr>
+                  <pic:blipFill>
+                    <a:blip r:embed="rId8">
+                      <a:extLst>
+                        <a:ext uri="{28A0092B-C50C-407E-A947-70E740481C1C}">
+                          <a14:useLocalDpi xmlns:a14="http://schemas.microsoft.com/office/drawing/2010/main" val="0"/>
+                        </a:ext>
+                      </a:extLst>
+                    </a:blip>
+                    <a:stretch>
+                      <a:fillRect/>
+                    </a:stretch>
+                  </pic:blipFill>
+                  <pic:spPr>
+                    <a:xfrm>
+                      <a:off x="0" y="0"/>
+                      <a:ext cx="4002201" cy="3163159"/>
+                    </a:xfrm>
+                    <a:prstGeom prst="rect">
+                      <a:avLst/>
+                    </a:prstGeom>
+                  </pic:spPr>
+                </pic:pic>
+              </a:graphicData>
+            </a:graphic>
+          </wp:inline>
+        </w:drawing>
       </w:r>
     </w:p>
     <w:p>
@@ -2001,23 +1918,7 @@
           <w:rFonts w:ascii="Gill Sans" w:hAnsi="Gill Sans" w:cs="Gill Sans"/>
           <w:lang w:val="en-US"/>
         </w:rPr>
-        <w:t xml:space="preserve">using your </w:t>
-      </w:r>
-      <w:proofErr w:type="spellStart"/>
-      <w:r>
-        <w:rPr>
-          <w:rFonts w:ascii="Gill Sans" w:hAnsi="Gill Sans" w:cs="Gill Sans"/>
-          <w:lang w:val="en-US"/>
-        </w:rPr>
-        <w:t>favourite</w:t>
-      </w:r>
-      <w:proofErr w:type="spellEnd"/>
-      <w:r>
-        <w:rPr>
-          <w:rFonts w:ascii="Gill Sans" w:hAnsi="Gill Sans" w:cs="Gill Sans"/>
-          <w:lang w:val="en-US"/>
-        </w:rPr>
-        <w:t xml:space="preserve"> text editor (but not Windows Notepad – it doesn’t handle UNIX line breaks properly), </w:t>
+        <w:t xml:space="preserve">using your favorite text editor (but not Windows Notepad – it doesn’t handle UNIX line breaks properly), </w:t>
       </w:r>
       <w:r>
         <w:rPr>
@@ -2033,59 +1934,15 @@
         </w:rPr>
         <w:t xml:space="preserve">the file </w:t>
       </w:r>
-      <w:proofErr w:type="spellStart"/>
-      <w:r>
-        <w:rPr>
-          <w:rFonts w:ascii="Gill Sans" w:hAnsi="Gill Sans" w:cs="Gill Sans"/>
-          <w:b/>
-          <w:bCs/>
-          <w:lang w:val="en-US"/>
-        </w:rPr>
-        <w:t>nw</w:t>
-      </w:r>
-      <w:proofErr w:type="spellEnd"/>
-      <w:r>
-        <w:rPr>
-          <w:rFonts w:ascii="Gill Sans" w:hAnsi="Gill Sans" w:cs="Gill Sans"/>
-          <w:b/>
-          <w:bCs/>
-          <w:lang w:val="en-US"/>
-        </w:rPr>
-        <w:t>-investigation-ad-username-</w:t>
-      </w:r>
-      <w:proofErr w:type="spellStart"/>
-      <w:r>
-        <w:rPr>
-          <w:rFonts w:ascii="Gill Sans" w:hAnsi="Gill Sans" w:cs="Gill Sans"/>
-          <w:b/>
-          <w:bCs/>
-          <w:lang w:val="en-US"/>
-        </w:rPr>
-        <w:t>dst</w:t>
-      </w:r>
-      <w:proofErr w:type="spellEnd"/>
-      <w:r>
-        <w:rPr>
-          <w:rFonts w:ascii="Gill Sans" w:hAnsi="Gill Sans" w:cs="Gill Sans"/>
-          <w:b/>
-          <w:bCs/>
-          <w:lang w:val="en-US"/>
-        </w:rPr>
-        <w:t>-</w:t>
-      </w:r>
-      <w:proofErr w:type="spellStart"/>
-      <w:proofErr w:type="gramStart"/>
-      <w:r>
-        <w:rPr>
-          <w:rFonts w:ascii="Gill Sans" w:hAnsi="Gill Sans" w:cs="Gill Sans"/>
-          <w:b/>
-          <w:bCs/>
-          <w:lang w:val="en-US"/>
-        </w:rPr>
-        <w:t>action.json</w:t>
-      </w:r>
-      <w:proofErr w:type="spellEnd"/>
-      <w:proofErr w:type="gramEnd"/>
+      <w:r>
+        <w:rPr>
+          <w:rFonts w:ascii="Gill Sans" w:hAnsi="Gill Sans" w:cs="Gill Sans"/>
+          <w:b/>
+          <w:bCs/>
+          <w:lang w:val="en-US"/>
+        </w:rPr>
+        <w:t>nw-investigation-ad-username-dst-action.json</w:t>
+      </w:r>
       <w:r>
         <w:rPr>
           <w:rFonts w:ascii="Gill Sans" w:hAnsi="Gill Sans" w:cs="Gill Sans"/>
@@ -2138,11 +1995,92 @@
     </w:p>
     <w:p>
       <w:pPr>
-        <w:rPr>
-          <w:rFonts w:ascii="Gill Sans" w:hAnsi="Gill Sans" w:cs="Gill Sans"/>
-          <w:lang w:val="en-US"/>
-        </w:rPr>
-      </w:pPr>
+        <w:pStyle w:val="ListParagraph"/>
+        <w:rPr>
+          <w:rFonts w:ascii="Gill Sans" w:hAnsi="Gill Sans" w:cs="Gill Sans"/>
+          <w:lang w:val="en-US"/>
+        </w:rPr>
+      </w:pPr>
+    </w:p>
+    <w:p>
+      <w:pPr>
+        <w:ind w:firstLine="720"/>
+        <w:rPr>
+          <w:rFonts w:ascii="Gill Sans" w:hAnsi="Gill Sans" w:cs="Gill Sans"/>
+          <w:lang w:val="en-US"/>
+        </w:rPr>
+      </w:pPr>
+      <w:r>
+        <w:rPr>
+          <w:rFonts w:ascii="Gill Sans" w:hAnsi="Gill Sans" w:cs="Gill Sans"/>
+          <w:noProof/>
+          <w:lang w:val="en-US"/>
+        </w:rPr>
+        <w:drawing>
+          <wp:inline distT="0" distB="0" distL="0" distR="0" wp14:anchorId="520FD0B2" wp14:editId="517FA6DE">
+            <wp:extent cx="3517900" cy="3301053"/>
+            <wp:effectExtent l="0" t="0" r="0" b="1270"/>
+            <wp:docPr id="3" name="Picture 3"/>
+            <wp:cNvGraphicFramePr>
+              <a:graphicFrameLocks xmlns:a="http://schemas.openxmlformats.org/drawingml/2006/main" noChangeAspect="1"/>
+            </wp:cNvGraphicFramePr>
+            <a:graphic xmlns:a="http://schemas.openxmlformats.org/drawingml/2006/main">
+              <a:graphicData uri="http://schemas.openxmlformats.org/drawingml/2006/picture">
+                <pic:pic xmlns:pic="http://schemas.openxmlformats.org/drawingml/2006/picture">
+                  <pic:nvPicPr>
+                    <pic:cNvPr id="3" name="4.jpg"/>
+                    <pic:cNvPicPr/>
+                  </pic:nvPicPr>
+                  <pic:blipFill>
+                    <a:blip r:embed="rId9">
+                      <a:extLst>
+                        <a:ext uri="{28A0092B-C50C-407E-A947-70E740481C1C}">
+                          <a14:useLocalDpi xmlns:a14="http://schemas.microsoft.com/office/drawing/2010/main" val="0"/>
+                        </a:ext>
+                      </a:extLst>
+                    </a:blip>
+                    <a:stretch>
+                      <a:fillRect/>
+                    </a:stretch>
+                  </pic:blipFill>
+                  <pic:spPr>
+                    <a:xfrm>
+                      <a:off x="0" y="0"/>
+                      <a:ext cx="3551471" cy="3332555"/>
+                    </a:xfrm>
+                    <a:prstGeom prst="rect">
+                      <a:avLst/>
+                    </a:prstGeom>
+                  </pic:spPr>
+                </pic:pic>
+              </a:graphicData>
+            </a:graphic>
+          </wp:inline>
+        </w:drawing>
+      </w:r>
+    </w:p>
+    <w:p>
+      <w:pPr>
+        <w:rPr>
+          <w:rFonts w:ascii="Gill Sans" w:hAnsi="Gill Sans" w:cs="Gill Sans"/>
+          <w:lang w:val="en-US"/>
+        </w:rPr>
+      </w:pPr>
+    </w:p>
+    <w:p>
+      <w:pPr>
+        <w:rPr>
+          <w:rFonts w:ascii="Gill Sans" w:hAnsi="Gill Sans" w:cs="Gill Sans"/>
+          <w:lang w:val="en-US"/>
+        </w:rPr>
+      </w:pPr>
+      <w:r>
+        <w:rPr>
+          <w:rFonts w:ascii="Gill Sans" w:hAnsi="Gill Sans" w:cs="Gill Sans"/>
+          <w:lang w:val="en-US"/>
+        </w:rPr>
+        <w:br w:type="page"/>
+      </w:r>
     </w:p>
     <w:p>
       <w:pPr>
@@ -2161,6 +2099,7 @@
           <w:rFonts w:ascii="Gill Sans" w:hAnsi="Gill Sans" w:cs="Gill Sans"/>
           <w:lang w:val="en-US"/>
         </w:rPr>
+        <w:lastRenderedPageBreak/>
         <w:t xml:space="preserve">Back in NetWitness, </w:t>
       </w:r>
       <w:r>
@@ -2168,21 +2107,21 @@
           <w:rFonts w:ascii="Gill Sans" w:hAnsi="Gill Sans" w:cs="Gill Sans"/>
           <w:lang w:val="en-US"/>
         </w:rPr>
-        <w:t xml:space="preserve">highlight the default JSON text that’s populated in the configuration, and </w:t>
-      </w:r>
-      <w:r>
-        <w:rPr>
-          <w:rFonts w:ascii="Gill Sans" w:hAnsi="Gill Sans" w:cs="Gill Sans"/>
-          <w:lang w:val="en-US"/>
-        </w:rPr>
-        <w:t>paste what you have copied into the configuration</w:t>
-      </w:r>
-      <w:r>
-        <w:rPr>
-          <w:rFonts w:ascii="Gill Sans" w:hAnsi="Gill Sans" w:cs="Gill Sans"/>
-          <w:lang w:val="en-US"/>
-        </w:rPr>
-        <w:t xml:space="preserve">, and press your </w:t>
+        <w:t xml:space="preserve">highlight the JSON text that’s populated </w:t>
+      </w:r>
+      <w:r>
+        <w:rPr>
+          <w:rFonts w:ascii="Gill Sans" w:hAnsi="Gill Sans" w:cs="Gill Sans"/>
+          <w:lang w:val="en-US"/>
+        </w:rPr>
+        <w:t xml:space="preserve">by default </w:t>
+      </w:r>
+      <w:r>
+        <w:rPr>
+          <w:rFonts w:ascii="Gill Sans" w:hAnsi="Gill Sans" w:cs="Gill Sans"/>
+          <w:lang w:val="en-US"/>
+        </w:rPr>
+        <w:t xml:space="preserve">in the configuration, and press your </w:t>
       </w:r>
       <w:r>
         <w:rPr>
@@ -2215,6 +2154,71 @@
           <w:lang w:val="en-US"/>
         </w:rPr>
         <w:t>.</w:t>
+      </w:r>
+    </w:p>
+    <w:p>
+      <w:pPr>
+        <w:rPr>
+          <w:rFonts w:ascii="Gill Sans" w:hAnsi="Gill Sans" w:cs="Gill Sans"/>
+          <w:lang w:val="en-US"/>
+        </w:rPr>
+      </w:pPr>
+    </w:p>
+    <w:p>
+      <w:pPr>
+        <w:ind w:firstLine="720"/>
+        <w:rPr>
+          <w:rFonts w:ascii="Gill Sans" w:hAnsi="Gill Sans" w:cs="Gill Sans"/>
+          <w:lang w:val="en-US"/>
+        </w:rPr>
+      </w:pPr>
+      <w:r>
+        <w:rPr>
+          <w:rFonts w:ascii="Gill Sans" w:hAnsi="Gill Sans" w:cs="Gill Sans"/>
+          <w:noProof/>
+          <w:lang w:val="en-US"/>
+        </w:rPr>
+        <w:drawing>
+          <wp:inline distT="0" distB="0" distL="0" distR="0" wp14:anchorId="602D9546" wp14:editId="22C7BA14">
+            <wp:extent cx="3136232" cy="2473521"/>
+            <wp:effectExtent l="0" t="0" r="1270" b="3175"/>
+            <wp:docPr id="4" name="Picture 4"/>
+            <wp:cNvGraphicFramePr>
+              <a:graphicFrameLocks xmlns:a="http://schemas.openxmlformats.org/drawingml/2006/main" noChangeAspect="1"/>
+            </wp:cNvGraphicFramePr>
+            <a:graphic xmlns:a="http://schemas.openxmlformats.org/drawingml/2006/main">
+              <a:graphicData uri="http://schemas.openxmlformats.org/drawingml/2006/picture">
+                <pic:pic xmlns:pic="http://schemas.openxmlformats.org/drawingml/2006/picture">
+                  <pic:nvPicPr>
+                    <pic:cNvPr id="4" name="3.jpg"/>
+                    <pic:cNvPicPr/>
+                  </pic:nvPicPr>
+                  <pic:blipFill>
+                    <a:blip r:embed="rId10">
+                      <a:extLst>
+                        <a:ext uri="{28A0092B-C50C-407E-A947-70E740481C1C}">
+                          <a14:useLocalDpi xmlns:a14="http://schemas.microsoft.com/office/drawing/2010/main" val="0"/>
+                        </a:ext>
+                      </a:extLst>
+                    </a:blip>
+                    <a:stretch>
+                      <a:fillRect/>
+                    </a:stretch>
+                  </pic:blipFill>
+                  <pic:spPr>
+                    <a:xfrm>
+                      <a:off x="0" y="0"/>
+                      <a:ext cx="3176759" cy="2505484"/>
+                    </a:xfrm>
+                    <a:prstGeom prst="rect">
+                      <a:avLst/>
+                    </a:prstGeom>
+                  </pic:spPr>
+                </pic:pic>
+              </a:graphicData>
+            </a:graphic>
+          </wp:inline>
+        </w:drawing>
       </w:r>
     </w:p>
     <w:p>
@@ -2242,7 +2246,21 @@
           <w:rFonts w:ascii="Gill Sans" w:hAnsi="Gill Sans" w:cs="Gill Sans"/>
           <w:lang w:val="en-US"/>
         </w:rPr>
-        <w:t>Paste the JSON text you copied into the configuration.</w:t>
+        <w:t>Paste the</w:t>
+      </w:r>
+      <w:r>
+        <w:rPr>
+          <w:rFonts w:ascii="Gill Sans" w:hAnsi="Gill Sans" w:cs="Gill Sans"/>
+          <w:lang w:val="en-US"/>
+        </w:rPr>
+        <w:t xml:space="preserve"> Atomic Fishbowl</w:t>
+      </w:r>
+      <w:r>
+        <w:rPr>
+          <w:rFonts w:ascii="Gill Sans" w:hAnsi="Gill Sans" w:cs="Gill Sans"/>
+          <w:lang w:val="en-US"/>
+        </w:rPr>
+        <w:t xml:space="preserve"> JSON text you copied into the configuration.</w:t>
       </w:r>
     </w:p>
     <w:p>
@@ -2303,10 +2321,16 @@
         </w:rPr>
         <w:t xml:space="preserve"> button</w:t>
       </w:r>
-    </w:p>
-    <w:p>
-      <w:pPr>
-        <w:pStyle w:val="ListParagraph"/>
+      <w:r>
+        <w:rPr>
+          <w:rFonts w:ascii="Gill Sans" w:hAnsi="Gill Sans" w:cs="Gill Sans"/>
+          <w:lang w:val="en-US"/>
+        </w:rPr>
+        <w:t>.</w:t>
+      </w:r>
+    </w:p>
+    <w:p>
+      <w:pPr>
         <w:rPr>
           <w:rFonts w:ascii="Gill Sans" w:hAnsi="Gill Sans" w:cs="Gill Sans"/>
           <w:lang w:val="en-US"/>
@@ -2330,7 +2354,6 @@
           <w:rFonts w:ascii="Gill Sans" w:hAnsi="Gill Sans" w:cs="Gill Sans"/>
           <w:lang w:val="en-US"/>
         </w:rPr>
-        <w:lastRenderedPageBreak/>
         <w:t xml:space="preserve">In the Definition box, change the hostname from </w:t>
       </w:r>
       <w:r>
@@ -2347,16 +2370,118 @@
           <w:rFonts w:ascii="Gill Sans" w:hAnsi="Gill Sans" w:cs="Gill Sans"/>
           <w:lang w:val="en-US"/>
         </w:rPr>
-        <w:t xml:space="preserve"> to the hostname of your Atomic Fishbowl host.</w:t>
-      </w:r>
-    </w:p>
-    <w:p>
-      <w:pPr>
-        <w:rPr>
-          <w:rFonts w:ascii="Gill Sans" w:hAnsi="Gill Sans" w:cs="Gill Sans"/>
-          <w:lang w:val="en-US"/>
-        </w:rPr>
-      </w:pPr>
+        <w:t xml:space="preserve"> to </w:t>
+      </w:r>
+      <w:r>
+        <w:rPr>
+          <w:rFonts w:ascii="Gill Sans" w:hAnsi="Gill Sans" w:cs="Gill Sans"/>
+          <w:lang w:val="en-US"/>
+        </w:rPr>
+        <w:t xml:space="preserve">match </w:t>
+      </w:r>
+      <w:r>
+        <w:rPr>
+          <w:rFonts w:ascii="Gill Sans" w:hAnsi="Gill Sans" w:cs="Gill Sans"/>
+          <w:lang w:val="en-US"/>
+        </w:rPr>
+        <w:t>the hostname of your Atomic Fishbowl host.</w:t>
+      </w:r>
+    </w:p>
+    <w:p>
+      <w:pPr>
+        <w:pStyle w:val="ListParagraph"/>
+        <w:rPr>
+          <w:rFonts w:ascii="Gill Sans" w:hAnsi="Gill Sans" w:cs="Gill Sans"/>
+          <w:lang w:val="en-US"/>
+        </w:rPr>
+      </w:pPr>
+    </w:p>
+    <w:p>
+      <w:pPr>
+        <w:ind w:firstLine="720"/>
+        <w:rPr>
+          <w:rFonts w:ascii="Gill Sans" w:hAnsi="Gill Sans" w:cs="Gill Sans"/>
+          <w:lang w:val="en-US"/>
+        </w:rPr>
+      </w:pPr>
+      <w:r>
+        <w:rPr>
+          <w:rFonts w:ascii="Gill Sans" w:hAnsi="Gill Sans" w:cs="Gill Sans"/>
+          <w:noProof/>
+          <w:lang w:val="en-US"/>
+        </w:rPr>
+        <w:drawing>
+          <wp:inline distT="0" distB="0" distL="0" distR="0" wp14:anchorId="7BD9FBE5" wp14:editId="17648A04">
+            <wp:extent cx="4667250" cy="3688715"/>
+            <wp:effectExtent l="0" t="0" r="6350" b="0"/>
+            <wp:docPr id="5" name="Picture 5"/>
+            <wp:cNvGraphicFramePr>
+              <a:graphicFrameLocks xmlns:a="http://schemas.openxmlformats.org/drawingml/2006/main" noChangeAspect="1"/>
+            </wp:cNvGraphicFramePr>
+            <a:graphic xmlns:a="http://schemas.openxmlformats.org/drawingml/2006/main">
+              <a:graphicData uri="http://schemas.openxmlformats.org/drawingml/2006/picture">
+                <pic:pic xmlns:pic="http://schemas.openxmlformats.org/drawingml/2006/picture">
+                  <pic:nvPicPr>
+                    <pic:cNvPr id="5" name="5.jpg"/>
+                    <pic:cNvPicPr/>
+                  </pic:nvPicPr>
+                  <pic:blipFill rotWithShape="1">
+                    <a:blip r:embed="rId11">
+                      <a:extLst>
+                        <a:ext uri="{28A0092B-C50C-407E-A947-70E740481C1C}">
+                          <a14:useLocalDpi xmlns:a14="http://schemas.microsoft.com/office/drawing/2010/main" val="0"/>
+                        </a:ext>
+                      </a:extLst>
+                    </a:blip>
+                    <a:srcRect l="1202" t="1666" r="619" b="1499"/>
+                    <a:stretch/>
+                  </pic:blipFill>
+                  <pic:spPr bwMode="auto">
+                    <a:xfrm>
+                      <a:off x="0" y="0"/>
+                      <a:ext cx="4683828" cy="3701817"/>
+                    </a:xfrm>
+                    <a:prstGeom prst="rect">
+                      <a:avLst/>
+                    </a:prstGeom>
+                    <a:ln>
+                      <a:noFill/>
+                    </a:ln>
+                    <a:extLst>
+                      <a:ext uri="{53640926-AAD7-44D8-BBD7-CCE9431645EC}">
+                        <a14:shadowObscured xmlns:a14="http://schemas.microsoft.com/office/drawing/2010/main"/>
+                      </a:ext>
+                    </a:extLst>
+                  </pic:spPr>
+                </pic:pic>
+              </a:graphicData>
+            </a:graphic>
+          </wp:inline>
+        </w:drawing>
+      </w:r>
+    </w:p>
+    <w:p>
+      <w:pPr>
+        <w:rPr>
+          <w:rFonts w:ascii="Gill Sans" w:hAnsi="Gill Sans" w:cs="Gill Sans"/>
+          <w:lang w:val="en-US"/>
+        </w:rPr>
+      </w:pPr>
+    </w:p>
+    <w:p>
+      <w:pPr>
+        <w:rPr>
+          <w:rFonts w:ascii="Gill Sans" w:hAnsi="Gill Sans" w:cs="Gill Sans"/>
+          <w:lang w:val="en-US"/>
+        </w:rPr>
+      </w:pPr>
+      <w:r>
+        <w:rPr>
+          <w:rFonts w:ascii="Gill Sans" w:hAnsi="Gill Sans" w:cs="Gill Sans"/>
+          <w:lang w:val="en-US"/>
+        </w:rPr>
+        <w:br w:type="page"/>
+      </w:r>
     </w:p>
     <w:p>
       <w:pPr>
@@ -2375,6 +2500,7 @@
           <w:rFonts w:ascii="Gill Sans" w:hAnsi="Gill Sans" w:cs="Gill Sans"/>
           <w:lang w:val="en-US"/>
         </w:rPr>
+        <w:lastRenderedPageBreak/>
         <w:t xml:space="preserve">Click </w:t>
       </w:r>
       <w:r>
@@ -2438,32 +2564,120 @@
         </w:rPr>
         <w:t xml:space="preserve"> files contained in the archive.</w:t>
       </w:r>
-    </w:p>
-    <w:p>
-      <w:pPr>
-        <w:pStyle w:val="ListParagraph"/>
-        <w:rPr>
-          <w:rFonts w:ascii="Gill Sans" w:hAnsi="Gill Sans" w:cs="Gill Sans"/>
-          <w:lang w:val="en-US"/>
-        </w:rPr>
-      </w:pPr>
-    </w:p>
-    <w:p>
-      <w:pPr>
-        <w:rPr>
-          <w:rFonts w:ascii="Gill Sans" w:hAnsi="Gill Sans" w:cs="Gill Sans"/>
-          <w:lang w:val="en-US"/>
-        </w:rPr>
-      </w:pPr>
-    </w:p>
-    <w:p>
-      <w:pPr>
-        <w:rPr>
-          <w:rFonts w:ascii="Gill Sans" w:hAnsi="Gill Sans" w:cs="Gill Sans" w:hint="cs"/>
-          <w:lang w:val="en-US"/>
-        </w:rPr>
-      </w:pPr>
-      <w:r>
+      <w:r>
+        <w:rPr>
+          <w:rFonts w:ascii="Gill Sans" w:hAnsi="Gill Sans" w:cs="Gill Sans"/>
+          <w:lang w:val="en-US"/>
+        </w:rPr>
+        <w:t xml:space="preserve">  When finished, you should be able to observe the actions in the configuration.</w:t>
+      </w:r>
+    </w:p>
+    <w:p>
+      <w:pPr>
+        <w:pStyle w:val="ListParagraph"/>
+        <w:rPr>
+          <w:rFonts w:ascii="Gill Sans" w:hAnsi="Gill Sans" w:cs="Gill Sans"/>
+          <w:lang w:val="en-US"/>
+        </w:rPr>
+      </w:pPr>
+    </w:p>
+    <w:p>
+      <w:pPr>
+        <w:ind w:firstLine="720"/>
+        <w:rPr>
+          <w:rFonts w:ascii="Gill Sans" w:hAnsi="Gill Sans" w:cs="Gill Sans"/>
+          <w:lang w:val="en-US"/>
+        </w:rPr>
+      </w:pPr>
+      <w:r>
+        <w:rPr>
+          <w:rFonts w:ascii="Gill Sans" w:hAnsi="Gill Sans" w:cs="Gill Sans"/>
+          <w:noProof/>
+          <w:lang w:val="en-US"/>
+        </w:rPr>
+        <w:drawing>
+          <wp:inline distT="0" distB="0" distL="0" distR="0" wp14:anchorId="4208B663" wp14:editId="59EE4288">
+            <wp:extent cx="5727700" cy="829310"/>
+            <wp:effectExtent l="12700" t="12700" r="12700" b="8890"/>
+            <wp:docPr id="6" name="Picture 6"/>
+            <wp:cNvGraphicFramePr>
+              <a:graphicFrameLocks xmlns:a="http://schemas.openxmlformats.org/drawingml/2006/main" noChangeAspect="1"/>
+            </wp:cNvGraphicFramePr>
+            <a:graphic xmlns:a="http://schemas.openxmlformats.org/drawingml/2006/main">
+              <a:graphicData uri="http://schemas.openxmlformats.org/drawingml/2006/picture">
+                <pic:pic xmlns:pic="http://schemas.openxmlformats.org/drawingml/2006/picture">
+                  <pic:nvPicPr>
+                    <pic:cNvPr id="6" name="6.jpg"/>
+                    <pic:cNvPicPr/>
+                  </pic:nvPicPr>
+                  <pic:blipFill>
+                    <a:blip r:embed="rId12">
+                      <a:extLst>
+                        <a:ext uri="{28A0092B-C50C-407E-A947-70E740481C1C}">
+                          <a14:useLocalDpi xmlns:a14="http://schemas.microsoft.com/office/drawing/2010/main" val="0"/>
+                        </a:ext>
+                      </a:extLst>
+                    </a:blip>
+                    <a:stretch>
+                      <a:fillRect/>
+                    </a:stretch>
+                  </pic:blipFill>
+                  <pic:spPr>
+                    <a:xfrm>
+                      <a:off x="0" y="0"/>
+                      <a:ext cx="5727700" cy="829310"/>
+                    </a:xfrm>
+                    <a:prstGeom prst="rect">
+                      <a:avLst/>
+                    </a:prstGeom>
+                    <a:ln>
+                      <a:solidFill>
+                        <a:schemeClr val="tx1"/>
+                      </a:solidFill>
+                    </a:ln>
+                  </pic:spPr>
+                </pic:pic>
+              </a:graphicData>
+            </a:graphic>
+          </wp:inline>
+        </w:drawing>
+      </w:r>
+    </w:p>
+    <w:p>
+      <w:pPr>
+        <w:pStyle w:val="ListParagraph"/>
+        <w:rPr>
+          <w:rFonts w:ascii="Gill Sans" w:hAnsi="Gill Sans" w:cs="Gill Sans"/>
+          <w:lang w:val="en-US"/>
+        </w:rPr>
+      </w:pPr>
+    </w:p>
+    <w:p>
+      <w:pPr>
+        <w:rPr>
+          <w:rFonts w:ascii="Gill Sans" w:hAnsi="Gill Sans" w:cs="Gill Sans"/>
+          <w:lang w:val="en-US"/>
+        </w:rPr>
+      </w:pPr>
+    </w:p>
+    <w:p>
+      <w:pPr>
+        <w:rPr>
+          <w:rFonts w:ascii="Gill Sans" w:hAnsi="Gill Sans" w:cs="Gill Sans"/>
+          <w:lang w:val="en-US"/>
+        </w:rPr>
+      </w:pPr>
+    </w:p>
+    <w:p>
+      <w:pPr>
+        <w:rPr>
+          <w:rFonts w:ascii="Gill Sans" w:hAnsi="Gill Sans" w:cs="Gill Sans"/>
+          <w:lang w:val="en-US"/>
+        </w:rPr>
+      </w:pPr>
+    </w:p>
+    <w:p>
+      <w:pPr>
         <w:rPr>
           <w:rFonts w:ascii="Gill Sans" w:hAnsi="Gill Sans" w:cs="Gill Sans"/>
           <w:sz w:val="32"/>
@@ -2471,19 +2685,1450 @@
           <w:u w:val="single"/>
           <w:lang w:val="en-US"/>
         </w:rPr>
-        <w:t>Using the Integration</w:t>
+      </w:pPr>
+      <w:r>
+        <w:rPr>
+          <w:rFonts w:ascii="Gill Sans" w:hAnsi="Gill Sans" w:cs="Gill Sans"/>
+          <w:sz w:val="32"/>
+          <w:szCs w:val="32"/>
+          <w:u w:val="single"/>
+          <w:lang w:val="en-US"/>
+        </w:rPr>
+        <w:t xml:space="preserve">Using the </w:t>
+      </w:r>
+      <w:r>
+        <w:rPr>
+          <w:rFonts w:ascii="Gill Sans" w:hAnsi="Gill Sans" w:cs="Gill Sans"/>
+          <w:sz w:val="32"/>
+          <w:szCs w:val="32"/>
+          <w:u w:val="single"/>
+          <w:lang w:val="en-US"/>
+        </w:rPr>
+        <w:t>Context Menu Actions</w:t>
+      </w:r>
+    </w:p>
+    <w:p>
+      <w:pPr>
+        <w:rPr>
+          <w:rFonts w:ascii="Gill Sans" w:hAnsi="Gill Sans" w:cs="Gill Sans"/>
+          <w:sz w:val="32"/>
+          <w:szCs w:val="32"/>
+          <w:u w:val="single"/>
+          <w:lang w:val="en-US"/>
+        </w:rPr>
+      </w:pPr>
+    </w:p>
+    <w:p>
+      <w:pPr>
+        <w:rPr>
+          <w:rFonts w:ascii="Gill Sans" w:hAnsi="Gill Sans" w:cs="Gill Sans"/>
+          <w:lang w:val="en-US"/>
+        </w:rPr>
+      </w:pPr>
+      <w:r>
+        <w:rPr>
+          <w:rFonts w:ascii="Gill Sans" w:hAnsi="Gill Sans" w:cs="Gill Sans"/>
+          <w:lang w:val="en-US"/>
+        </w:rPr>
+        <w:t xml:space="preserve">To use </w:t>
+      </w:r>
+      <w:r>
+        <w:rPr>
+          <w:rFonts w:ascii="Gill Sans" w:hAnsi="Gill Sans" w:cs="Gill Sans"/>
+          <w:lang w:val="en-US"/>
+        </w:rPr>
+        <w:t xml:space="preserve">the context menu </w:t>
+      </w:r>
+      <w:r>
+        <w:rPr>
+          <w:rFonts w:ascii="Gill Sans" w:hAnsi="Gill Sans" w:cs="Gill Sans"/>
+          <w:lang w:val="en-US"/>
+        </w:rPr>
+        <w:t>actions</w:t>
+      </w:r>
+      <w:r>
+        <w:rPr>
+          <w:rFonts w:ascii="Gill Sans" w:hAnsi="Gill Sans" w:cs="Gill Sans"/>
+          <w:lang w:val="en-US"/>
+        </w:rPr>
+        <w:t xml:space="preserve"> that</w:t>
+      </w:r>
+      <w:r>
+        <w:rPr>
+          <w:rFonts w:ascii="Gill Sans" w:hAnsi="Gill Sans" w:cs="Gill Sans"/>
+          <w:lang w:val="en-US"/>
+        </w:rPr>
+        <w:t xml:space="preserve"> you just installed:</w:t>
+      </w:r>
+    </w:p>
+    <w:p>
+      <w:pPr>
+        <w:rPr>
+          <w:rFonts w:ascii="Gill Sans" w:hAnsi="Gill Sans" w:cs="Gill Sans"/>
+          <w:lang w:val="en-US"/>
+        </w:rPr>
+      </w:pPr>
+    </w:p>
+    <w:p>
+      <w:pPr>
+        <w:pStyle w:val="ListParagraph"/>
+        <w:numPr>
+          <w:ilvl w:val="0"/>
+          <w:numId w:val="3"/>
+        </w:numPr>
+        <w:rPr>
+          <w:rFonts w:ascii="Gill Sans" w:hAnsi="Gill Sans" w:cs="Gill Sans"/>
+          <w:sz w:val="21"/>
+          <w:szCs w:val="21"/>
+          <w:lang w:val="en-US"/>
+        </w:rPr>
+      </w:pPr>
+      <w:r>
+        <w:rPr>
+          <w:rFonts w:ascii="Gill Sans" w:hAnsi="Gill Sans" w:cs="Gill Sans"/>
+          <w:sz w:val="21"/>
+          <w:szCs w:val="21"/>
+          <w:lang w:val="en-US"/>
+        </w:rPr>
+        <w:t xml:space="preserve">Navigate to </w:t>
+      </w:r>
+      <w:r>
+        <w:rPr>
+          <w:rFonts w:ascii="Gill Sans" w:hAnsi="Gill Sans" w:cs="Gill Sans"/>
+          <w:b/>
+          <w:bCs/>
+          <w:sz w:val="21"/>
+          <w:szCs w:val="21"/>
+          <w:lang w:val="en-US"/>
+        </w:rPr>
+        <w:t>Investigate</w:t>
+      </w:r>
+      <w:r>
+        <w:rPr>
+          <w:rFonts w:ascii="Gill Sans" w:hAnsi="Gill Sans" w:cs="Gill Sans"/>
+          <w:sz w:val="21"/>
+          <w:szCs w:val="21"/>
+          <w:lang w:val="en-US"/>
+        </w:rPr>
+        <w:t xml:space="preserve">, </w:t>
+      </w:r>
+      <w:r>
+        <w:rPr>
+          <w:rFonts w:ascii="Gill Sans" w:hAnsi="Gill Sans" w:cs="Gill Sans"/>
+          <w:sz w:val="21"/>
+          <w:szCs w:val="21"/>
+          <w:lang w:val="en-US"/>
+        </w:rPr>
+        <w:t xml:space="preserve">choose your data source, </w:t>
+      </w:r>
+      <w:r>
+        <w:rPr>
+          <w:rFonts w:ascii="Gill Sans" w:hAnsi="Gill Sans" w:cs="Gill Sans"/>
+          <w:sz w:val="21"/>
+          <w:szCs w:val="21"/>
+          <w:lang w:val="en-US"/>
+        </w:rPr>
+        <w:t xml:space="preserve">load your data, </w:t>
+      </w:r>
+      <w:r>
+        <w:rPr>
+          <w:rFonts w:ascii="Gill Sans" w:hAnsi="Gill Sans" w:cs="Gill Sans"/>
+          <w:sz w:val="21"/>
+          <w:szCs w:val="21"/>
+          <w:lang w:val="en-US"/>
+        </w:rPr>
+        <w:t xml:space="preserve">and </w:t>
+      </w:r>
+      <w:r>
+        <w:rPr>
+          <w:rFonts w:ascii="Gill Sans" w:hAnsi="Gill Sans" w:cs="Gill Sans"/>
+          <w:sz w:val="21"/>
+          <w:szCs w:val="21"/>
+          <w:lang w:val="en-US"/>
+        </w:rPr>
+        <w:t xml:space="preserve">locate </w:t>
+      </w:r>
+      <w:r>
+        <w:rPr>
+          <w:rFonts w:ascii="Gill Sans" w:hAnsi="Gill Sans" w:cs="Gill Sans"/>
+          <w:sz w:val="21"/>
+          <w:szCs w:val="21"/>
+          <w:lang w:val="en-US"/>
+        </w:rPr>
+        <w:t>a hostname, IP address, or username that you wish to investigate.</w:t>
+      </w:r>
+    </w:p>
+    <w:p>
+      <w:pPr>
+        <w:pStyle w:val="ListParagraph"/>
+        <w:rPr>
+          <w:rFonts w:ascii="Gill Sans" w:hAnsi="Gill Sans" w:cs="Gill Sans"/>
+          <w:sz w:val="21"/>
+          <w:szCs w:val="21"/>
+          <w:lang w:val="en-US"/>
+        </w:rPr>
+      </w:pPr>
+    </w:p>
+    <w:p>
+      <w:pPr>
+        <w:pStyle w:val="ListParagraph"/>
+        <w:numPr>
+          <w:ilvl w:val="0"/>
+          <w:numId w:val="3"/>
+        </w:numPr>
+        <w:rPr>
+          <w:rFonts w:ascii="Gill Sans" w:hAnsi="Gill Sans" w:cs="Gill Sans"/>
+          <w:sz w:val="21"/>
+          <w:szCs w:val="21"/>
+          <w:lang w:val="en-US"/>
+        </w:rPr>
+      </w:pPr>
+      <w:r>
+        <w:rPr>
+          <w:rFonts w:ascii="Gill Sans" w:hAnsi="Gill Sans" w:cs="Gill Sans"/>
+          <w:sz w:val="21"/>
+          <w:szCs w:val="21"/>
+          <w:lang w:val="en-US"/>
+        </w:rPr>
+        <w:t xml:space="preserve">Right-click on the value and mouse over </w:t>
+      </w:r>
+      <w:r>
+        <w:rPr>
+          <w:rFonts w:ascii="Gill Sans" w:hAnsi="Gill Sans" w:cs="Gill Sans"/>
+          <w:b/>
+          <w:bCs/>
+          <w:sz w:val="21"/>
+          <w:szCs w:val="21"/>
+          <w:lang w:val="en-US"/>
+        </w:rPr>
+        <w:t>External Lookup</w:t>
+      </w:r>
+      <w:r>
+        <w:rPr>
+          <w:rFonts w:ascii="Gill Sans" w:hAnsi="Gill Sans" w:cs="Gill Sans"/>
+          <w:sz w:val="21"/>
+          <w:szCs w:val="21"/>
+          <w:lang w:val="en-US"/>
+        </w:rPr>
+        <w:t>.</w:t>
+      </w:r>
+    </w:p>
+    <w:p>
+      <w:pPr>
+        <w:pStyle w:val="ListParagraph"/>
+        <w:rPr>
+          <w:rFonts w:ascii="Gill Sans" w:hAnsi="Gill Sans" w:cs="Gill Sans"/>
+          <w:sz w:val="21"/>
+          <w:szCs w:val="21"/>
+          <w:lang w:val="en-US"/>
+        </w:rPr>
+      </w:pPr>
+    </w:p>
+    <w:p>
+      <w:pPr>
+        <w:pStyle w:val="ListParagraph"/>
+        <w:numPr>
+          <w:ilvl w:val="0"/>
+          <w:numId w:val="3"/>
+        </w:numPr>
+        <w:rPr>
+          <w:rFonts w:ascii="Gill Sans" w:hAnsi="Gill Sans" w:cs="Gill Sans"/>
+          <w:sz w:val="21"/>
+          <w:szCs w:val="21"/>
+          <w:lang w:val="en-US"/>
+        </w:rPr>
+      </w:pPr>
+      <w:r>
+        <w:rPr>
+          <w:rFonts w:ascii="Gill Sans" w:hAnsi="Gill Sans" w:cs="Gill Sans"/>
+          <w:sz w:val="21"/>
+          <w:szCs w:val="21"/>
+          <w:lang w:val="en-US"/>
+        </w:rPr>
+        <w:t>Assuming all has gone well, you should see the new context menu actions in the menu that’s displayed.</w:t>
+      </w:r>
+    </w:p>
+    <w:p>
+      <w:pPr>
+        <w:pStyle w:val="ListParagraph"/>
+        <w:rPr>
+          <w:rFonts w:ascii="Gill Sans" w:hAnsi="Gill Sans" w:cs="Gill Sans"/>
+          <w:sz w:val="21"/>
+          <w:szCs w:val="21"/>
+          <w:lang w:val="en-US"/>
+        </w:rPr>
+      </w:pPr>
+    </w:p>
+    <w:p>
+      <w:pPr>
+        <w:ind w:left="709" w:firstLine="11"/>
+        <w:rPr>
+          <w:rFonts w:ascii="Gill Sans" w:hAnsi="Gill Sans" w:cs="Gill Sans"/>
+          <w:sz w:val="21"/>
+          <w:szCs w:val="21"/>
+          <w:lang w:val="en-US"/>
+        </w:rPr>
+      </w:pPr>
+      <w:r>
+        <w:rPr>
+          <w:rFonts w:ascii="Gill Sans" w:hAnsi="Gill Sans" w:cs="Gill Sans"/>
+          <w:b/>
+          <w:bCs/>
+          <w:sz w:val="21"/>
+          <w:szCs w:val="21"/>
+          <w:lang w:val="en-US"/>
+        </w:rPr>
+        <w:t>Top Tip</w:t>
+      </w:r>
+      <w:r>
+        <w:rPr>
+          <w:rFonts w:ascii="Gill Sans" w:hAnsi="Gill Sans" w:cs="Gill Sans"/>
+          <w:sz w:val="21"/>
+          <w:szCs w:val="21"/>
+          <w:lang w:val="en-US"/>
+        </w:rPr>
+        <w:t xml:space="preserve">: ‘Source’ and ‘Destination’ actions will instruct Atomic Fishbowl to search either the </w:t>
+      </w:r>
+      <w:r>
+        <w:rPr>
+          <w:rFonts w:ascii="Gill Sans" w:hAnsi="Gill Sans" w:cs="Gill Sans"/>
+          <w:sz w:val="21"/>
+          <w:szCs w:val="21"/>
+          <w:lang w:val="en-US"/>
+        </w:rPr>
+        <w:t>‘.src’</w:t>
+      </w:r>
+      <w:r>
+        <w:rPr>
+          <w:rFonts w:ascii="Gill Sans" w:hAnsi="Gill Sans" w:cs="Gill Sans"/>
+          <w:sz w:val="21"/>
+          <w:szCs w:val="21"/>
+          <w:lang w:val="en-US"/>
+        </w:rPr>
+        <w:t xml:space="preserve"> or </w:t>
+      </w:r>
+      <w:r>
+        <w:rPr>
+          <w:rFonts w:ascii="Gill Sans" w:hAnsi="Gill Sans" w:cs="Gill Sans"/>
+          <w:sz w:val="21"/>
+          <w:szCs w:val="21"/>
+          <w:lang w:val="en-US"/>
+        </w:rPr>
+        <w:t xml:space="preserve">‘.dst’ </w:t>
+      </w:r>
+      <w:r>
+        <w:rPr>
+          <w:rFonts w:ascii="Gill Sans" w:hAnsi="Gill Sans" w:cs="Gill Sans"/>
+          <w:sz w:val="21"/>
+          <w:szCs w:val="21"/>
+          <w:lang w:val="en-US"/>
+        </w:rPr>
+        <w:t>side of a key.  I.e. choosing “</w:t>
+      </w:r>
+      <w:r>
+        <w:rPr>
+          <w:rFonts w:ascii="Gill Sans" w:hAnsi="Gill Sans" w:cs="Gill Sans"/>
+          <w:b/>
+          <w:bCs/>
+          <w:sz w:val="21"/>
+          <w:szCs w:val="21"/>
+          <w:lang w:val="en-US"/>
+        </w:rPr>
+        <w:t>Atomic Fishbowl Source IP Lookup</w:t>
+      </w:r>
+      <w:r>
+        <w:rPr>
+          <w:rFonts w:ascii="Gill Sans" w:hAnsi="Gill Sans" w:cs="Gill Sans"/>
+          <w:sz w:val="21"/>
+          <w:szCs w:val="21"/>
+          <w:lang w:val="en-US"/>
+        </w:rPr>
+        <w:t xml:space="preserve">” will cause Atomic Fishbowl to add the chosen address to its NetWitness query as </w:t>
+      </w:r>
+      <w:r>
+        <w:rPr>
+          <w:rFonts w:ascii="Gill Sans" w:hAnsi="Gill Sans" w:cs="Gill Sans"/>
+          <w:b/>
+          <w:bCs/>
+          <w:sz w:val="21"/>
+          <w:szCs w:val="21"/>
+          <w:lang w:val="en-US"/>
+        </w:rPr>
+        <w:t>ip.src</w:t>
+      </w:r>
+      <w:r>
+        <w:rPr>
+          <w:rFonts w:ascii="Gill Sans" w:hAnsi="Gill Sans" w:cs="Gill Sans"/>
+          <w:sz w:val="21"/>
+          <w:szCs w:val="21"/>
+          <w:lang w:val="en-US"/>
+        </w:rPr>
+        <w:t>.  Choosing “</w:t>
+      </w:r>
+      <w:r>
+        <w:rPr>
+          <w:rFonts w:ascii="Gill Sans" w:hAnsi="Gill Sans" w:cs="Gill Sans"/>
+          <w:b/>
+          <w:bCs/>
+          <w:sz w:val="21"/>
+          <w:szCs w:val="21"/>
+          <w:lang w:val="en-US"/>
+        </w:rPr>
+        <w:t xml:space="preserve">Atomic Fishbowl </w:t>
+      </w:r>
+      <w:r>
+        <w:rPr>
+          <w:rFonts w:ascii="Gill Sans" w:hAnsi="Gill Sans" w:cs="Gill Sans"/>
+          <w:b/>
+          <w:bCs/>
+          <w:sz w:val="21"/>
+          <w:szCs w:val="21"/>
+          <w:lang w:val="en-US"/>
+        </w:rPr>
+        <w:t xml:space="preserve">Destination </w:t>
+      </w:r>
+      <w:r>
+        <w:rPr>
+          <w:rFonts w:ascii="Gill Sans" w:hAnsi="Gill Sans" w:cs="Gill Sans"/>
+          <w:b/>
+          <w:bCs/>
+          <w:sz w:val="21"/>
+          <w:szCs w:val="21"/>
+          <w:lang w:val="en-US"/>
+        </w:rPr>
+        <w:t>IP Lookup</w:t>
+      </w:r>
+      <w:r>
+        <w:rPr>
+          <w:rFonts w:ascii="Gill Sans" w:hAnsi="Gill Sans" w:cs="Gill Sans"/>
+          <w:sz w:val="21"/>
+          <w:szCs w:val="21"/>
+          <w:lang w:val="en-US"/>
+        </w:rPr>
+        <w:t xml:space="preserve">” will use meta key </w:t>
+      </w:r>
+      <w:r>
+        <w:rPr>
+          <w:rFonts w:ascii="Gill Sans" w:hAnsi="Gill Sans" w:cs="Gill Sans"/>
+          <w:b/>
+          <w:bCs/>
+          <w:sz w:val="21"/>
+          <w:szCs w:val="21"/>
+          <w:lang w:val="en-US"/>
+        </w:rPr>
+        <w:t>ip.dst</w:t>
+      </w:r>
+      <w:r>
+        <w:rPr>
+          <w:rFonts w:ascii="Gill Sans" w:hAnsi="Gill Sans" w:cs="Gill Sans"/>
+          <w:sz w:val="21"/>
+          <w:szCs w:val="21"/>
+          <w:lang w:val="en-US"/>
+        </w:rPr>
+        <w:t>, and so on.</w:t>
+      </w:r>
+    </w:p>
+    <w:p>
+      <w:pPr>
+        <w:ind w:left="709" w:firstLine="11"/>
+        <w:rPr>
+          <w:rFonts w:ascii="Gill Sans" w:hAnsi="Gill Sans" w:cs="Gill Sans"/>
+          <w:sz w:val="21"/>
+          <w:szCs w:val="21"/>
+          <w:lang w:val="en-US"/>
+        </w:rPr>
+      </w:pPr>
+    </w:p>
+    <w:p>
+      <w:pPr>
+        <w:ind w:left="709" w:firstLine="11"/>
+        <w:rPr>
+          <w:rFonts w:ascii="Gill Sans" w:hAnsi="Gill Sans" w:cs="Gill Sans"/>
+          <w:sz w:val="21"/>
+          <w:szCs w:val="21"/>
+          <w:lang w:val="en-US"/>
+        </w:rPr>
+      </w:pPr>
+      <w:r>
+        <w:rPr>
+          <w:rFonts w:ascii="Gill Sans" w:hAnsi="Gill Sans" w:cs="Gill Sans"/>
+          <w:noProof/>
+          <w:sz w:val="21"/>
+          <w:szCs w:val="21"/>
+          <w:lang w:val="en-US"/>
+        </w:rPr>
+        <w:drawing>
+          <wp:inline distT="0" distB="0" distL="0" distR="0" wp14:anchorId="6AF92668" wp14:editId="1FDA8E02">
+            <wp:extent cx="5175250" cy="3763684"/>
+            <wp:effectExtent l="12700" t="12700" r="6350" b="8255"/>
+            <wp:docPr id="7" name="Picture 7"/>
+            <wp:cNvGraphicFramePr>
+              <a:graphicFrameLocks xmlns:a="http://schemas.openxmlformats.org/drawingml/2006/main" noChangeAspect="1"/>
+            </wp:cNvGraphicFramePr>
+            <a:graphic xmlns:a="http://schemas.openxmlformats.org/drawingml/2006/main">
+              <a:graphicData uri="http://schemas.openxmlformats.org/drawingml/2006/picture">
+                <pic:pic xmlns:pic="http://schemas.openxmlformats.org/drawingml/2006/picture">
+                  <pic:nvPicPr>
+                    <pic:cNvPr id="7" name="7.jpg"/>
+                    <pic:cNvPicPr/>
+                  </pic:nvPicPr>
+                  <pic:blipFill>
+                    <a:blip r:embed="rId13">
+                      <a:extLst>
+                        <a:ext uri="{28A0092B-C50C-407E-A947-70E740481C1C}">
+                          <a14:useLocalDpi xmlns:a14="http://schemas.microsoft.com/office/drawing/2010/main" val="0"/>
+                        </a:ext>
+                      </a:extLst>
+                    </a:blip>
+                    <a:stretch>
+                      <a:fillRect/>
+                    </a:stretch>
+                  </pic:blipFill>
+                  <pic:spPr>
+                    <a:xfrm>
+                      <a:off x="0" y="0"/>
+                      <a:ext cx="5203704" cy="3784377"/>
+                    </a:xfrm>
+                    <a:prstGeom prst="rect">
+                      <a:avLst/>
+                    </a:prstGeom>
+                    <a:ln>
+                      <a:solidFill>
+                        <a:schemeClr val="tx1"/>
+                      </a:solidFill>
+                    </a:ln>
+                  </pic:spPr>
+                </pic:pic>
+              </a:graphicData>
+            </a:graphic>
+          </wp:inline>
+        </w:drawing>
+      </w:r>
+    </w:p>
+    <w:p>
+      <w:pPr>
+        <w:ind w:left="709" w:firstLine="11"/>
+        <w:rPr>
+          <w:rFonts w:ascii="Gill Sans" w:hAnsi="Gill Sans" w:cs="Gill Sans"/>
+          <w:sz w:val="21"/>
+          <w:szCs w:val="21"/>
+          <w:lang w:val="en-US"/>
+        </w:rPr>
+      </w:pPr>
+    </w:p>
+    <w:p>
+      <w:pPr>
+        <w:rPr>
+          <w:rFonts w:ascii="Gill Sans" w:hAnsi="Gill Sans" w:cs="Gill Sans"/>
+          <w:sz w:val="21"/>
+          <w:szCs w:val="21"/>
+          <w:lang w:val="en-US"/>
+        </w:rPr>
+      </w:pPr>
+    </w:p>
+    <w:p>
+      <w:pPr>
+        <w:pStyle w:val="ListParagraph"/>
+        <w:numPr>
+          <w:ilvl w:val="0"/>
+          <w:numId w:val="3"/>
+        </w:numPr>
+        <w:rPr>
+          <w:rFonts w:ascii="Gill Sans" w:hAnsi="Gill Sans" w:cs="Gill Sans"/>
+          <w:sz w:val="21"/>
+          <w:szCs w:val="21"/>
+          <w:lang w:val="en-US"/>
+        </w:rPr>
+      </w:pPr>
+      <w:r>
+        <w:rPr>
+          <w:rFonts w:ascii="Gill Sans" w:hAnsi="Gill Sans" w:cs="Gill Sans"/>
+          <w:sz w:val="21"/>
+          <w:szCs w:val="21"/>
+          <w:lang w:val="en-US"/>
+        </w:rPr>
+        <w:t xml:space="preserve">Click </w:t>
+      </w:r>
+      <w:r>
+        <w:rPr>
+          <w:rFonts w:ascii="Gill Sans" w:hAnsi="Gill Sans" w:cs="Gill Sans"/>
+          <w:sz w:val="21"/>
+          <w:szCs w:val="21"/>
+          <w:lang w:val="en-US"/>
+        </w:rPr>
+        <w:t xml:space="preserve">on </w:t>
+      </w:r>
+      <w:r>
+        <w:rPr>
+          <w:rFonts w:ascii="Gill Sans" w:hAnsi="Gill Sans" w:cs="Gill Sans"/>
+          <w:sz w:val="21"/>
+          <w:szCs w:val="21"/>
+          <w:lang w:val="en-US"/>
+        </w:rPr>
+        <w:t>one of them</w:t>
+      </w:r>
+      <w:r>
+        <w:rPr>
+          <w:rFonts w:ascii="Gill Sans" w:hAnsi="Gill Sans" w:cs="Gill Sans"/>
+          <w:sz w:val="21"/>
+          <w:szCs w:val="21"/>
+          <w:lang w:val="en-US"/>
+        </w:rPr>
+        <w:t>.</w:t>
+      </w:r>
+    </w:p>
+    <w:p>
+      <w:pPr>
+        <w:pStyle w:val="ListParagraph"/>
+        <w:rPr>
+          <w:rFonts w:ascii="Gill Sans" w:hAnsi="Gill Sans" w:cs="Gill Sans"/>
+          <w:sz w:val="21"/>
+          <w:szCs w:val="21"/>
+          <w:lang w:val="en-US"/>
+        </w:rPr>
+      </w:pPr>
+    </w:p>
+    <w:p>
+      <w:pPr>
+        <w:pStyle w:val="ListParagraph"/>
+        <w:rPr>
+          <w:rFonts w:ascii="Gill Sans" w:hAnsi="Gill Sans" w:cs="Gill Sans"/>
+          <w:sz w:val="21"/>
+          <w:szCs w:val="21"/>
+          <w:lang w:val="en-US"/>
+        </w:rPr>
+      </w:pPr>
+    </w:p>
+    <w:p>
+      <w:pPr>
+        <w:pStyle w:val="ListParagraph"/>
+        <w:rPr>
+          <w:rFonts w:ascii="Gill Sans" w:hAnsi="Gill Sans" w:cs="Gill Sans"/>
+          <w:sz w:val="21"/>
+          <w:szCs w:val="21"/>
+          <w:lang w:val="en-US"/>
+        </w:rPr>
+      </w:pPr>
+      <w:r>
+        <w:rPr>
+          <w:rFonts w:ascii="Gill Sans" w:hAnsi="Gill Sans" w:cs="Gill Sans"/>
+          <w:noProof/>
+          <w:sz w:val="21"/>
+          <w:szCs w:val="21"/>
+          <w:lang w:val="en-US"/>
+        </w:rPr>
+        <w:drawing>
+          <wp:inline distT="0" distB="0" distL="0" distR="0" wp14:anchorId="70968126" wp14:editId="0C2654BC">
+            <wp:extent cx="5720469" cy="4343400"/>
+            <wp:effectExtent l="12700" t="12700" r="7620" b="12700"/>
+            <wp:docPr id="8" name="Picture 8"/>
+            <wp:cNvGraphicFramePr>
+              <a:graphicFrameLocks xmlns:a="http://schemas.openxmlformats.org/drawingml/2006/main" noChangeAspect="1"/>
+            </wp:cNvGraphicFramePr>
+            <a:graphic xmlns:a="http://schemas.openxmlformats.org/drawingml/2006/main">
+              <a:graphicData uri="http://schemas.openxmlformats.org/drawingml/2006/picture">
+                <pic:pic xmlns:pic="http://schemas.openxmlformats.org/drawingml/2006/picture">
+                  <pic:nvPicPr>
+                    <pic:cNvPr id="8" name="8.jpg"/>
+                    <pic:cNvPicPr/>
+                  </pic:nvPicPr>
+                  <pic:blipFill>
+                    <a:blip r:embed="rId14">
+                      <a:extLst>
+                        <a:ext uri="{28A0092B-C50C-407E-A947-70E740481C1C}">
+                          <a14:useLocalDpi xmlns:a14="http://schemas.microsoft.com/office/drawing/2010/main" val="0"/>
+                        </a:ext>
+                      </a:extLst>
+                    </a:blip>
+                    <a:stretch>
+                      <a:fillRect/>
+                    </a:stretch>
+                  </pic:blipFill>
+                  <pic:spPr>
+                    <a:xfrm>
+                      <a:off x="0" y="0"/>
+                      <a:ext cx="5728763" cy="4349697"/>
+                    </a:xfrm>
+                    <a:prstGeom prst="rect">
+                      <a:avLst/>
+                    </a:prstGeom>
+                    <a:ln>
+                      <a:solidFill>
+                        <a:schemeClr val="tx1"/>
+                      </a:solidFill>
+                    </a:ln>
+                  </pic:spPr>
+                </pic:pic>
+              </a:graphicData>
+            </a:graphic>
+          </wp:inline>
+        </w:drawing>
+      </w:r>
+    </w:p>
+    <w:p>
+      <w:pPr>
+        <w:pStyle w:val="ListParagraph"/>
+        <w:rPr>
+          <w:rFonts w:ascii="Gill Sans" w:hAnsi="Gill Sans" w:cs="Gill Sans"/>
+          <w:sz w:val="21"/>
+          <w:szCs w:val="21"/>
+          <w:lang w:val="en-US"/>
+        </w:rPr>
+      </w:pPr>
+    </w:p>
+    <w:p>
+      <w:pPr>
+        <w:pStyle w:val="ListParagraph"/>
+        <w:numPr>
+          <w:ilvl w:val="0"/>
+          <w:numId w:val="3"/>
+        </w:numPr>
+        <w:rPr>
+          <w:rFonts w:ascii="Gill Sans" w:hAnsi="Gill Sans" w:cs="Gill Sans"/>
+          <w:sz w:val="21"/>
+          <w:szCs w:val="21"/>
+          <w:lang w:val="en-US"/>
+        </w:rPr>
+      </w:pPr>
+      <w:r>
+        <w:rPr>
+          <w:rFonts w:ascii="Gill Sans" w:hAnsi="Gill Sans" w:cs="Gill Sans"/>
+          <w:sz w:val="21"/>
+          <w:szCs w:val="21"/>
+          <w:lang w:val="en-US"/>
+        </w:rPr>
+        <w:t xml:space="preserve">Atomic Fishbowl </w:t>
+      </w:r>
+      <w:r>
+        <w:rPr>
+          <w:rFonts w:ascii="Gill Sans" w:hAnsi="Gill Sans" w:cs="Gill Sans"/>
+          <w:sz w:val="21"/>
+          <w:szCs w:val="21"/>
+          <w:lang w:val="en-US"/>
+        </w:rPr>
+        <w:t>will</w:t>
+      </w:r>
+      <w:r>
+        <w:rPr>
+          <w:rFonts w:ascii="Gill Sans" w:hAnsi="Gill Sans" w:cs="Gill Sans"/>
+          <w:sz w:val="21"/>
+          <w:szCs w:val="21"/>
+          <w:lang w:val="en-US"/>
+        </w:rPr>
+        <w:t xml:space="preserve"> now open in a new browser tab.  It will display a dialog</w:t>
+      </w:r>
+      <w:r>
+        <w:rPr>
+          <w:rFonts w:ascii="Gill Sans" w:hAnsi="Gill Sans" w:cs="Gill Sans"/>
+          <w:sz w:val="21"/>
+          <w:szCs w:val="21"/>
+          <w:lang w:val="en-US"/>
+        </w:rPr>
+        <w:t xml:space="preserve"> which will prompt the analyst to create an Ad Hoc collection.</w:t>
+      </w:r>
+    </w:p>
+    <w:p>
+      <w:pPr>
+        <w:pStyle w:val="ListParagraph"/>
+        <w:rPr>
+          <w:rFonts w:ascii="Gill Sans" w:hAnsi="Gill Sans" w:cs="Gill Sans"/>
+          <w:sz w:val="21"/>
+          <w:szCs w:val="21"/>
+          <w:lang w:val="en-US"/>
+        </w:rPr>
+      </w:pPr>
+    </w:p>
+    <w:p>
+      <w:pPr>
+        <w:pStyle w:val="ListParagraph"/>
+        <w:rPr>
+          <w:rFonts w:ascii="Gill Sans" w:hAnsi="Gill Sans" w:cs="Gill Sans"/>
+          <w:sz w:val="21"/>
+          <w:szCs w:val="21"/>
+          <w:lang w:val="en-US"/>
+        </w:rPr>
+      </w:pPr>
+      <w:r>
+        <w:rPr>
+          <w:rFonts w:ascii="Gill Sans" w:hAnsi="Gill Sans" w:cs="Gill Sans"/>
+          <w:b/>
+          <w:bCs/>
+          <w:sz w:val="21"/>
+          <w:szCs w:val="21"/>
+          <w:lang w:val="en-US"/>
+        </w:rPr>
+        <w:t>TOP TIP</w:t>
+      </w:r>
+      <w:r>
+        <w:rPr>
+          <w:rFonts w:ascii="Gill Sans" w:hAnsi="Gill Sans" w:cs="Gill Sans"/>
+          <w:sz w:val="21"/>
+          <w:szCs w:val="21"/>
+          <w:lang w:val="en-US"/>
+        </w:rPr>
+        <w:t>: An Ad Hoc collection is the same as a Fixed collection, with some key differences:</w:t>
+      </w:r>
+    </w:p>
+    <w:p>
+      <w:pPr>
+        <w:pStyle w:val="ListParagraph"/>
+        <w:rPr>
+          <w:rFonts w:ascii="Gill Sans" w:hAnsi="Gill Sans" w:cs="Gill Sans"/>
+          <w:sz w:val="21"/>
+          <w:szCs w:val="21"/>
+          <w:lang w:val="en-US"/>
+        </w:rPr>
+      </w:pPr>
+    </w:p>
+    <w:p>
+      <w:pPr>
+        <w:pStyle w:val="ListParagraph"/>
+        <w:numPr>
+          <w:ilvl w:val="1"/>
+          <w:numId w:val="3"/>
+        </w:numPr>
+        <w:rPr>
+          <w:rFonts w:ascii="Gill Sans" w:hAnsi="Gill Sans" w:cs="Gill Sans"/>
+          <w:sz w:val="21"/>
+          <w:szCs w:val="21"/>
+          <w:lang w:val="en-US"/>
+        </w:rPr>
+      </w:pPr>
+      <w:r>
+        <w:rPr>
+          <w:rFonts w:ascii="Gill Sans" w:hAnsi="Gill Sans" w:cs="Gill Sans"/>
+          <w:sz w:val="21"/>
+          <w:szCs w:val="21"/>
+          <w:lang w:val="en-US"/>
+        </w:rPr>
+        <w:t>Use cases aren’t available</w:t>
+      </w:r>
+      <w:r>
+        <w:rPr>
+          <w:rFonts w:ascii="Gill Sans" w:hAnsi="Gill Sans" w:cs="Gill Sans"/>
+          <w:sz w:val="21"/>
+          <w:szCs w:val="21"/>
+          <w:lang w:val="en-US"/>
+        </w:rPr>
+        <w:t>.</w:t>
+      </w:r>
+    </w:p>
+    <w:p>
+      <w:pPr>
+        <w:pStyle w:val="ListParagraph"/>
+        <w:numPr>
+          <w:ilvl w:val="1"/>
+          <w:numId w:val="3"/>
+        </w:numPr>
+        <w:rPr>
+          <w:rFonts w:ascii="Gill Sans" w:hAnsi="Gill Sans" w:cs="Gill Sans"/>
+          <w:sz w:val="21"/>
+          <w:szCs w:val="21"/>
+          <w:lang w:val="en-US"/>
+        </w:rPr>
+      </w:pPr>
+      <w:r>
+        <w:rPr>
+          <w:rFonts w:ascii="Gill Sans" w:hAnsi="Gill Sans" w:cs="Gill Sans"/>
+          <w:sz w:val="21"/>
+          <w:szCs w:val="21"/>
+          <w:lang w:val="en-US"/>
+        </w:rPr>
+        <w:t>The query you see will not actually contain the host, IP</w:t>
+      </w:r>
+      <w:r>
+        <w:rPr>
+          <w:rFonts w:ascii="Gill Sans" w:hAnsi="Gill Sans" w:cs="Gill Sans"/>
+          <w:sz w:val="21"/>
+          <w:szCs w:val="21"/>
+          <w:lang w:val="en-US"/>
+        </w:rPr>
+        <w:t xml:space="preserve"> address</w:t>
+      </w:r>
+      <w:r>
+        <w:rPr>
+          <w:rFonts w:ascii="Gill Sans" w:hAnsi="Gill Sans" w:cs="Gill Sans"/>
+          <w:sz w:val="21"/>
+          <w:szCs w:val="21"/>
+          <w:lang w:val="en-US"/>
+        </w:rPr>
+        <w:t xml:space="preserve">, or username you </w:t>
+      </w:r>
+      <w:r>
+        <w:rPr>
+          <w:rFonts w:ascii="Gill Sans" w:hAnsi="Gill Sans" w:cs="Gill Sans"/>
+          <w:sz w:val="21"/>
+          <w:szCs w:val="21"/>
+          <w:lang w:val="en-US"/>
+        </w:rPr>
+        <w:t>selected in NetWitness</w:t>
+      </w:r>
+      <w:r>
+        <w:rPr>
+          <w:rFonts w:ascii="Gill Sans" w:hAnsi="Gill Sans" w:cs="Gill Sans"/>
+          <w:sz w:val="21"/>
+          <w:szCs w:val="21"/>
+          <w:lang w:val="en-US"/>
+        </w:rPr>
+        <w:t xml:space="preserve">.  </w:t>
+      </w:r>
+      <w:r>
+        <w:rPr>
+          <w:rFonts w:ascii="Gill Sans" w:hAnsi="Gill Sans" w:cs="Gill Sans"/>
+          <w:sz w:val="21"/>
+          <w:szCs w:val="21"/>
+          <w:lang w:val="en-US"/>
+        </w:rPr>
+        <w:t xml:space="preserve">It </w:t>
+      </w:r>
+      <w:r>
+        <w:rPr>
+          <w:rFonts w:ascii="Gill Sans" w:hAnsi="Gill Sans" w:cs="Gill Sans"/>
+          <w:sz w:val="21"/>
+          <w:szCs w:val="21"/>
+          <w:lang w:val="en-US"/>
+        </w:rPr>
+        <w:t xml:space="preserve">will </w:t>
+      </w:r>
+      <w:r>
+        <w:rPr>
+          <w:rFonts w:ascii="Gill Sans" w:hAnsi="Gill Sans" w:cs="Gill Sans"/>
+          <w:sz w:val="21"/>
+          <w:szCs w:val="21"/>
+          <w:lang w:val="en-US"/>
+        </w:rPr>
+        <w:t xml:space="preserve">automatically </w:t>
+      </w:r>
+      <w:r>
+        <w:rPr>
+          <w:rFonts w:ascii="Gill Sans" w:hAnsi="Gill Sans" w:cs="Gill Sans"/>
+          <w:sz w:val="21"/>
+          <w:szCs w:val="21"/>
+          <w:lang w:val="en-US"/>
+        </w:rPr>
+        <w:t>be appended to the query when the collection is executed.</w:t>
+      </w:r>
+    </w:p>
+    <w:p>
+      <w:pPr>
+        <w:pStyle w:val="ListParagraph"/>
+        <w:rPr>
+          <w:rFonts w:ascii="Gill Sans" w:hAnsi="Gill Sans" w:cs="Gill Sans"/>
+          <w:sz w:val="21"/>
+          <w:szCs w:val="21"/>
+          <w:lang w:val="en-US"/>
+        </w:rPr>
+      </w:pPr>
+    </w:p>
+    <w:p>
+      <w:pPr>
+        <w:pStyle w:val="ListParagraph"/>
+        <w:numPr>
+          <w:ilvl w:val="0"/>
+          <w:numId w:val="3"/>
+        </w:numPr>
+        <w:rPr>
+          <w:rFonts w:ascii="Gill Sans" w:hAnsi="Gill Sans" w:cs="Gill Sans"/>
+          <w:sz w:val="21"/>
+          <w:szCs w:val="21"/>
+          <w:lang w:val="en-US"/>
+        </w:rPr>
+      </w:pPr>
+      <w:r>
+        <w:rPr>
+          <w:rFonts w:ascii="Gill Sans" w:hAnsi="Gill Sans" w:cs="Gill Sans"/>
+          <w:sz w:val="21"/>
+          <w:szCs w:val="21"/>
+          <w:lang w:val="en-US"/>
+        </w:rPr>
+        <w:t xml:space="preserve">A default name is provided, but it can be changed if </w:t>
+      </w:r>
+      <w:r>
+        <w:rPr>
+          <w:rFonts w:ascii="Gill Sans" w:hAnsi="Gill Sans" w:cs="Gill Sans"/>
+          <w:sz w:val="21"/>
+          <w:szCs w:val="21"/>
+          <w:lang w:val="en-US"/>
+        </w:rPr>
+        <w:t xml:space="preserve">so </w:t>
+      </w:r>
+      <w:r>
+        <w:rPr>
+          <w:rFonts w:ascii="Gill Sans" w:hAnsi="Gill Sans" w:cs="Gill Sans"/>
+          <w:sz w:val="21"/>
+          <w:szCs w:val="21"/>
+          <w:lang w:val="en-US"/>
+        </w:rPr>
+        <w:t>desired.</w:t>
+      </w:r>
+    </w:p>
+    <w:p>
+      <w:pPr>
+        <w:rPr>
+          <w:rFonts w:ascii="Gill Sans" w:hAnsi="Gill Sans" w:cs="Gill Sans"/>
+          <w:sz w:val="21"/>
+          <w:szCs w:val="21"/>
+          <w:lang w:val="en-US"/>
+        </w:rPr>
+      </w:pPr>
+    </w:p>
+    <w:p>
+      <w:pPr>
+        <w:pStyle w:val="ListParagraph"/>
+        <w:numPr>
+          <w:ilvl w:val="0"/>
+          <w:numId w:val="3"/>
+        </w:numPr>
+        <w:rPr>
+          <w:rFonts w:ascii="Gill Sans" w:hAnsi="Gill Sans" w:cs="Gill Sans"/>
+          <w:sz w:val="21"/>
+          <w:szCs w:val="21"/>
+          <w:lang w:val="en-US"/>
+        </w:rPr>
+      </w:pPr>
+      <w:r>
+        <w:rPr>
+          <w:rFonts w:ascii="Gill Sans" w:hAnsi="Gill Sans" w:cs="Gill Sans"/>
+          <w:sz w:val="21"/>
+          <w:szCs w:val="21"/>
+          <w:lang w:val="en-US"/>
+        </w:rPr>
+        <w:t>Select a timeframe for the query</w:t>
+      </w:r>
+      <w:r>
+        <w:rPr>
+          <w:rFonts w:ascii="Gill Sans" w:hAnsi="Gill Sans" w:cs="Gill Sans"/>
+          <w:sz w:val="21"/>
+          <w:szCs w:val="21"/>
+          <w:lang w:val="en-US"/>
+        </w:rPr>
+        <w:t>.</w:t>
+      </w:r>
+    </w:p>
+    <w:p>
+      <w:pPr>
+        <w:rPr>
+          <w:rFonts w:ascii="Gill Sans" w:hAnsi="Gill Sans" w:cs="Gill Sans"/>
+          <w:sz w:val="21"/>
+          <w:szCs w:val="21"/>
+          <w:lang w:val="en-US"/>
+        </w:rPr>
+      </w:pPr>
+    </w:p>
+    <w:p>
+      <w:pPr>
+        <w:pStyle w:val="ListParagraph"/>
+        <w:numPr>
+          <w:ilvl w:val="0"/>
+          <w:numId w:val="3"/>
+        </w:numPr>
+        <w:rPr>
+          <w:rFonts w:ascii="Gill Sans" w:hAnsi="Gill Sans" w:cs="Gill Sans"/>
+          <w:sz w:val="21"/>
+          <w:szCs w:val="21"/>
+          <w:lang w:val="en-US"/>
+        </w:rPr>
+      </w:pPr>
+      <w:r>
+        <w:rPr>
+          <w:rFonts w:ascii="Gill Sans" w:hAnsi="Gill Sans" w:cs="Gill Sans"/>
+          <w:sz w:val="21"/>
+          <w:szCs w:val="21"/>
+          <w:lang w:val="en-US"/>
+        </w:rPr>
+        <w:t>Customize the types of content that you wish to be pulled into the collection, or you can accept the defaults.</w:t>
+      </w:r>
+    </w:p>
+    <w:p>
+      <w:pPr>
+        <w:pStyle w:val="ListParagraph"/>
+        <w:rPr>
+          <w:rFonts w:ascii="Gill Sans" w:hAnsi="Gill Sans" w:cs="Gill Sans"/>
+          <w:sz w:val="21"/>
+          <w:szCs w:val="21"/>
+          <w:lang w:val="en-US"/>
+        </w:rPr>
+      </w:pPr>
+    </w:p>
+    <w:p>
+      <w:pPr>
+        <w:pStyle w:val="ListParagraph"/>
+        <w:numPr>
+          <w:ilvl w:val="0"/>
+          <w:numId w:val="3"/>
+        </w:numPr>
+        <w:rPr>
+          <w:rFonts w:ascii="Gill Sans" w:hAnsi="Gill Sans" w:cs="Gill Sans"/>
+          <w:sz w:val="21"/>
+          <w:szCs w:val="21"/>
+          <w:lang w:val="en-US"/>
+        </w:rPr>
+      </w:pPr>
+      <w:r>
+        <w:rPr>
+          <w:rFonts w:ascii="Gill Sans" w:hAnsi="Gill Sans" w:cs="Gill Sans"/>
+          <w:sz w:val="21"/>
+          <w:szCs w:val="21"/>
+          <w:lang w:val="en-US"/>
+        </w:rPr>
+        <w:t xml:space="preserve">Customize any other collection parameters that you </w:t>
+      </w:r>
+      <w:r>
+        <w:rPr>
+          <w:rFonts w:ascii="Gill Sans" w:hAnsi="Gill Sans" w:cs="Gill Sans"/>
+          <w:sz w:val="21"/>
+          <w:szCs w:val="21"/>
+          <w:lang w:val="en-US"/>
+        </w:rPr>
+        <w:t xml:space="preserve">so </w:t>
+      </w:r>
+      <w:r>
+        <w:rPr>
+          <w:rFonts w:ascii="Gill Sans" w:hAnsi="Gill Sans" w:cs="Gill Sans"/>
+          <w:sz w:val="21"/>
+          <w:szCs w:val="21"/>
+          <w:lang w:val="en-US"/>
+        </w:rPr>
+        <w:t>desire.</w:t>
+      </w:r>
+    </w:p>
+    <w:p>
+      <w:pPr>
+        <w:pStyle w:val="ListParagraph"/>
+        <w:rPr>
+          <w:rFonts w:ascii="Gill Sans" w:hAnsi="Gill Sans" w:cs="Gill Sans"/>
+          <w:sz w:val="21"/>
+          <w:szCs w:val="21"/>
+          <w:lang w:val="en-US"/>
+        </w:rPr>
+      </w:pPr>
+    </w:p>
+    <w:p>
+      <w:pPr>
+        <w:pStyle w:val="ListParagraph"/>
+        <w:numPr>
+          <w:ilvl w:val="0"/>
+          <w:numId w:val="3"/>
+        </w:numPr>
+        <w:rPr>
+          <w:rFonts w:ascii="Gill Sans" w:hAnsi="Gill Sans" w:cs="Gill Sans"/>
+          <w:sz w:val="21"/>
+          <w:szCs w:val="21"/>
+          <w:lang w:val="en-US"/>
+        </w:rPr>
+      </w:pPr>
+      <w:r>
+        <w:rPr>
+          <w:rFonts w:ascii="Gill Sans" w:hAnsi="Gill Sans" w:cs="Gill Sans"/>
+          <w:sz w:val="21"/>
+          <w:szCs w:val="21"/>
+          <w:lang w:val="en-US"/>
+        </w:rPr>
+        <w:t>Select a NetWitness service to perform the query on.</w:t>
+      </w:r>
+    </w:p>
+    <w:p>
+      <w:pPr>
+        <w:pStyle w:val="ListParagraph"/>
+        <w:rPr>
+          <w:rFonts w:ascii="Gill Sans" w:hAnsi="Gill Sans" w:cs="Gill Sans"/>
+          <w:sz w:val="21"/>
+          <w:szCs w:val="21"/>
+          <w:lang w:val="en-US"/>
+        </w:rPr>
+      </w:pPr>
+    </w:p>
+    <w:p>
+      <w:pPr>
+        <w:pStyle w:val="ListParagraph"/>
+        <w:numPr>
+          <w:ilvl w:val="0"/>
+          <w:numId w:val="3"/>
+        </w:numPr>
+        <w:rPr>
+          <w:rFonts w:ascii="Gill Sans" w:hAnsi="Gill Sans" w:cs="Gill Sans"/>
+          <w:sz w:val="21"/>
+          <w:szCs w:val="21"/>
+          <w:lang w:val="en-US"/>
+        </w:rPr>
+      </w:pPr>
+      <w:r>
+        <w:rPr>
+          <w:rFonts w:ascii="Gill Sans" w:hAnsi="Gill Sans" w:cs="Gill Sans"/>
+          <w:sz w:val="21"/>
+          <w:szCs w:val="21"/>
+          <w:lang w:val="en-US"/>
+        </w:rPr>
+        <w:t xml:space="preserve">Click the </w:t>
+      </w:r>
+      <w:r>
+        <w:rPr>
+          <w:rFonts w:ascii="Gill Sans" w:hAnsi="Gill Sans" w:cs="Gill Sans"/>
+          <w:b/>
+          <w:bCs/>
+          <w:sz w:val="21"/>
+          <w:szCs w:val="21"/>
+          <w:lang w:val="en-US"/>
+        </w:rPr>
+        <w:t>Execute</w:t>
+      </w:r>
+      <w:r>
+        <w:rPr>
+          <w:rFonts w:ascii="Gill Sans" w:hAnsi="Gill Sans" w:cs="Gill Sans"/>
+          <w:sz w:val="21"/>
+          <w:szCs w:val="21"/>
+          <w:lang w:val="en-US"/>
+        </w:rPr>
+        <w:t xml:space="preserve"> Button.</w:t>
+      </w:r>
+    </w:p>
+    <w:p>
+      <w:pPr>
+        <w:pStyle w:val="ListParagraph"/>
+        <w:rPr>
+          <w:rFonts w:ascii="Gill Sans" w:hAnsi="Gill Sans" w:cs="Gill Sans"/>
+          <w:sz w:val="21"/>
+          <w:szCs w:val="21"/>
+          <w:lang w:val="en-US"/>
+        </w:rPr>
+      </w:pPr>
+    </w:p>
+    <w:p>
+      <w:pPr>
+        <w:rPr>
+          <w:rFonts w:ascii="Gill Sans" w:hAnsi="Gill Sans" w:cs="Gill Sans"/>
+          <w:sz w:val="21"/>
+          <w:szCs w:val="21"/>
+          <w:lang w:val="en-US"/>
+        </w:rPr>
+      </w:pPr>
+      <w:r>
+        <w:rPr>
+          <w:rFonts w:ascii="Gill Sans" w:hAnsi="Gill Sans" w:cs="Gill Sans"/>
+          <w:sz w:val="21"/>
+          <w:szCs w:val="21"/>
+          <w:lang w:val="en-US"/>
+        </w:rPr>
+        <w:br w:type="page"/>
+      </w:r>
+    </w:p>
+    <w:p>
+      <w:pPr>
+        <w:pStyle w:val="ListParagraph"/>
+        <w:numPr>
+          <w:ilvl w:val="0"/>
+          <w:numId w:val="3"/>
+        </w:numPr>
+        <w:rPr>
+          <w:rFonts w:ascii="Gill Sans" w:hAnsi="Gill Sans" w:cs="Gill Sans"/>
+          <w:sz w:val="21"/>
+          <w:szCs w:val="21"/>
+          <w:lang w:val="en-US"/>
+        </w:rPr>
+      </w:pPr>
+      <w:r>
+        <w:rPr>
+          <w:rFonts w:ascii="Gill Sans" w:hAnsi="Gill Sans" w:cs="Gill Sans"/>
+          <w:sz w:val="21"/>
+          <w:szCs w:val="21"/>
+          <w:lang w:val="en-US"/>
+        </w:rPr>
+        <w:lastRenderedPageBreak/>
+        <w:t xml:space="preserve">Atomic Fishbowl will now </w:t>
+      </w:r>
+      <w:r>
+        <w:rPr>
+          <w:rFonts w:ascii="Gill Sans" w:hAnsi="Gill Sans" w:cs="Gill Sans"/>
+          <w:sz w:val="21"/>
+          <w:szCs w:val="21"/>
+          <w:lang w:val="en-US"/>
+        </w:rPr>
+        <w:t>build</w:t>
       </w:r>
       <w:bookmarkStart w:id="0" w:name="_GoBack"/>
       <w:bookmarkEnd w:id="0"/>
+      <w:r>
+        <w:rPr>
+          <w:rFonts w:ascii="Gill Sans" w:hAnsi="Gill Sans" w:cs="Gill Sans"/>
+          <w:sz w:val="21"/>
+          <w:szCs w:val="21"/>
+          <w:lang w:val="en-US"/>
+        </w:rPr>
+        <w:t xml:space="preserve"> a fixed collection based on the target you selected from within NetWitness.</w:t>
+      </w:r>
+    </w:p>
+    <w:p>
+      <w:pPr>
+        <w:pStyle w:val="ListParagraph"/>
+        <w:rPr>
+          <w:rFonts w:ascii="Gill Sans" w:hAnsi="Gill Sans" w:cs="Gill Sans"/>
+          <w:sz w:val="21"/>
+          <w:szCs w:val="21"/>
+          <w:lang w:val="en-US"/>
+        </w:rPr>
+      </w:pPr>
+    </w:p>
+    <w:p>
+      <w:pPr>
+        <w:rPr>
+          <w:rFonts w:ascii="Gill Sans" w:hAnsi="Gill Sans" w:cs="Gill Sans"/>
+          <w:sz w:val="21"/>
+          <w:szCs w:val="21"/>
+          <w:lang w:val="en-US"/>
+        </w:rPr>
+      </w:pPr>
+      <w:r>
+        <w:rPr>
+          <w:noProof/>
+          <w:lang w:val="en-US"/>
+        </w:rPr>
+        <w:drawing>
+          <wp:inline distT="0" distB="0" distL="0" distR="0" wp14:anchorId="7D0E70AA" wp14:editId="1FE6FCF3">
+            <wp:extent cx="6642100" cy="5133975"/>
+            <wp:effectExtent l="0" t="0" r="0" b="0"/>
+            <wp:docPr id="9" name="Picture 9"/>
+            <wp:cNvGraphicFramePr>
+              <a:graphicFrameLocks xmlns:a="http://schemas.openxmlformats.org/drawingml/2006/main" noChangeAspect="1"/>
+            </wp:cNvGraphicFramePr>
+            <a:graphic xmlns:a="http://schemas.openxmlformats.org/drawingml/2006/main">
+              <a:graphicData uri="http://schemas.openxmlformats.org/drawingml/2006/picture">
+                <pic:pic xmlns:pic="http://schemas.openxmlformats.org/drawingml/2006/picture">
+                  <pic:nvPicPr>
+                    <pic:cNvPr id="9" name="9.jpg"/>
+                    <pic:cNvPicPr/>
+                  </pic:nvPicPr>
+                  <pic:blipFill>
+                    <a:blip r:embed="rId15">
+                      <a:extLst>
+                        <a:ext uri="{28A0092B-C50C-407E-A947-70E740481C1C}">
+                          <a14:useLocalDpi xmlns:a14="http://schemas.microsoft.com/office/drawing/2010/main" val="0"/>
+                        </a:ext>
+                      </a:extLst>
+                    </a:blip>
+                    <a:stretch>
+                      <a:fillRect/>
+                    </a:stretch>
+                  </pic:blipFill>
+                  <pic:spPr>
+                    <a:xfrm>
+                      <a:off x="0" y="0"/>
+                      <a:ext cx="6642100" cy="5133975"/>
+                    </a:xfrm>
+                    <a:prstGeom prst="rect">
+                      <a:avLst/>
+                    </a:prstGeom>
+                  </pic:spPr>
+                </pic:pic>
+              </a:graphicData>
+            </a:graphic>
+          </wp:inline>
+        </w:drawing>
+      </w:r>
     </w:p>
     <w:sectPr>
+      <w:footerReference w:type="default" r:id="rId16"/>
       <w:pgSz w:w="11900" w:h="16840"/>
-      <w:pgMar w:top="1440" w:right="1440" w:bottom="1440" w:left="1440" w:header="720" w:footer="720" w:gutter="0"/>
+      <w:pgMar w:top="720" w:right="720" w:bottom="720" w:left="720" w:header="720" w:footer="720" w:gutter="0"/>
       <w:cols w:space="720"/>
       <w:docGrid w:linePitch="360"/>
     </w:sectPr>
   </w:body>
 </w:document>
+</file>
+
+<file path=word/endnotes.xml><?xml version="1.0" encoding="utf-8"?>
+<w:endnotes xmlns:wpc="http://schemas.microsoft.com/office/word/2010/wordprocessingCanvas" xmlns:cx="http://schemas.microsoft.com/office/drawing/2014/chartex" xmlns:cx1="http://schemas.microsoft.com/office/drawing/2015/9/8/chartex" xmlns:cx2="http://schemas.microsoft.com/office/drawing/2015/10/21/chartex" xmlns:cx3="http://schemas.microsoft.com/office/drawing/2016/5/9/chartex" xmlns:cx4="http://schemas.microsoft.com/office/drawing/2016/5/10/chartex" xmlns:cx5="http://schemas.microsoft.com/office/drawing/2016/5/11/chartex" xmlns:cx6="http://schemas.microsoft.com/office/drawing/2016/5/12/chartex" xmlns:cx7="http://schemas.microsoft.com/office/drawing/2016/5/13/chartex" xmlns:cx8="http://schemas.microsoft.com/office/drawing/2016/5/14/chartex" xmlns:mc="http://schemas.openxmlformats.org/markup-compatibility/2006" xmlns:aink="http://schemas.microsoft.com/office/drawing/2016/ink" xmlns:am3d="http://schemas.microsoft.com/office/drawing/2017/model3d" xmlns:o="urn:schemas-microsoft-com:office:office" xmlns:r="http://schemas.openxmlformats.org/officeDocument/2006/relationships" xmlns:m="http://schemas.openxmlformats.org/officeDocument/2006/math" xmlns:v="urn:schemas-microsoft-com:vml" xmlns:wp14="http://schemas.microsoft.com/office/word/2010/wordprocessingDrawing" xmlns:wp="http://schemas.openxmlformats.org/drawingml/2006/wordprocessingDrawing" xmlns:w10="urn:schemas-microsoft-com:office:word" xmlns:w="http://schemas.openxmlformats.org/wordprocessingml/2006/main" xmlns:w14="http://schemas.microsoft.com/office/word/2010/wordml" xmlns:w15="http://schemas.microsoft.com/office/word/2012/wordml" xmlns:w16cid="http://schemas.microsoft.com/office/word/2016/wordml/cid" xmlns:w16se="http://schemas.microsoft.com/office/word/2015/wordml/symex" xmlns:wpg="http://schemas.microsoft.com/office/word/2010/wordprocessingGroup" xmlns:wpi="http://schemas.microsoft.com/office/word/2010/wordprocessingInk" xmlns:wne="http://schemas.microsoft.com/office/word/2006/wordml" xmlns:wps="http://schemas.microsoft.com/office/word/2010/wordprocessingShape" mc:Ignorable="w14 w15 w16se w16cid wp14">
+  <w:endnote w:type="separator" w:id="-1">
+    <w:p>
+      <w:r>
+        <w:separator/>
+      </w:r>
+    </w:p>
+  </w:endnote>
+  <w:endnote w:type="continuationSeparator" w:id="0">
+    <w:p>
+      <w:r>
+        <w:continuationSeparator/>
+      </w:r>
+    </w:p>
+  </w:endnote>
+</w:endnotes>
+</file>
+
+<file path=word/footer1.xml><?xml version="1.0" encoding="utf-8"?>
+<w:ftr xmlns:wpc="http://schemas.microsoft.com/office/word/2010/wordprocessingCanvas" xmlns:cx="http://schemas.microsoft.com/office/drawing/2014/chartex" xmlns:cx1="http://schemas.microsoft.com/office/drawing/2015/9/8/chartex" xmlns:cx2="http://schemas.microsoft.com/office/drawing/2015/10/21/chartex" xmlns:cx3="http://schemas.microsoft.com/office/drawing/2016/5/9/chartex" xmlns:cx4="http://schemas.microsoft.com/office/drawing/2016/5/10/chartex" xmlns:cx5="http://schemas.microsoft.com/office/drawing/2016/5/11/chartex" xmlns:cx6="http://schemas.microsoft.com/office/drawing/2016/5/12/chartex" xmlns:cx7="http://schemas.microsoft.com/office/drawing/2016/5/13/chartex" xmlns:cx8="http://schemas.microsoft.com/office/drawing/2016/5/14/chartex" xmlns:mc="http://schemas.openxmlformats.org/markup-compatibility/2006" xmlns:aink="http://schemas.microsoft.com/office/drawing/2016/ink" xmlns:am3d="http://schemas.microsoft.com/office/drawing/2017/model3d" xmlns:o="urn:schemas-microsoft-com:office:office" xmlns:r="http://schemas.openxmlformats.org/officeDocument/2006/relationships" xmlns:m="http://schemas.openxmlformats.org/officeDocument/2006/math" xmlns:v="urn:schemas-microsoft-com:vml" xmlns:wp14="http://schemas.microsoft.com/office/word/2010/wordprocessingDrawing" xmlns:wp="http://schemas.openxmlformats.org/drawingml/2006/wordprocessingDrawing" xmlns:w10="urn:schemas-microsoft-com:office:word" xmlns:w="http://schemas.openxmlformats.org/wordprocessingml/2006/main" xmlns:w14="http://schemas.microsoft.com/office/word/2010/wordml" xmlns:w15="http://schemas.microsoft.com/office/word/2012/wordml" xmlns:w16cid="http://schemas.microsoft.com/office/word/2016/wordml/cid" xmlns:w16se="http://schemas.microsoft.com/office/word/2015/wordml/symex" xmlns:wpg="http://schemas.microsoft.com/office/word/2010/wordprocessingGroup" xmlns:wpi="http://schemas.microsoft.com/office/word/2010/wordprocessingInk" xmlns:wne="http://schemas.microsoft.com/office/word/2006/wordml" xmlns:wps="http://schemas.microsoft.com/office/word/2010/wordprocessingShape" mc:Ignorable="w14 w15 w16se w16cid wp14">
+  <w:p>
+    <w:pPr>
+      <w:pStyle w:val="Footer"/>
+      <w:jc w:val="right"/>
+    </w:pPr>
+    <w:r>
+      <w:rPr>
+        <w:noProof/>
+      </w:rPr>
+      <w:drawing>
+        <wp:inline distT="0" distB="0" distL="0" distR="0" wp14:anchorId="78ED673F" wp14:editId="71CA12EA">
+          <wp:extent cx="478692" cy="311150"/>
+          <wp:effectExtent l="0" t="0" r="4445" b="0"/>
+          <wp:docPr id="10" name="Picture 10"/>
+          <wp:cNvGraphicFramePr>
+            <a:graphicFrameLocks xmlns:a="http://schemas.openxmlformats.org/drawingml/2006/main" noChangeAspect="1"/>
+          </wp:cNvGraphicFramePr>
+          <a:graphic xmlns:a="http://schemas.openxmlformats.org/drawingml/2006/main">
+            <a:graphicData uri="http://schemas.openxmlformats.org/drawingml/2006/picture">
+              <pic:pic xmlns:pic="http://schemas.openxmlformats.org/drawingml/2006/picture">
+                <pic:nvPicPr>
+                  <pic:cNvPr id="10" name="KTALNewLogo_White-80x52.png"/>
+                  <pic:cNvPicPr/>
+                </pic:nvPicPr>
+                <pic:blipFill>
+                  <a:blip r:embed="rId1">
+                    <a:extLst>
+                      <a:ext uri="{28A0092B-C50C-407E-A947-70E740481C1C}">
+                        <a14:useLocalDpi xmlns:a14="http://schemas.microsoft.com/office/drawing/2010/main" val="0"/>
+                      </a:ext>
+                    </a:extLst>
+                  </a:blip>
+                  <a:stretch>
+                    <a:fillRect/>
+                  </a:stretch>
+                </pic:blipFill>
+                <pic:spPr>
+                  <a:xfrm>
+                    <a:off x="0" y="0"/>
+                    <a:ext cx="478692" cy="311150"/>
+                  </a:xfrm>
+                  <a:prstGeom prst="rect">
+                    <a:avLst/>
+                  </a:prstGeom>
+                </pic:spPr>
+              </pic:pic>
+            </a:graphicData>
+          </a:graphic>
+        </wp:inline>
+      </w:drawing>
+    </w:r>
+  </w:p>
+</w:ftr>
+</file>
+
+<file path=word/footnotes.xml><?xml version="1.0" encoding="utf-8"?>
+<w:footnotes xmlns:wpc="http://schemas.microsoft.com/office/word/2010/wordprocessingCanvas" xmlns:cx="http://schemas.microsoft.com/office/drawing/2014/chartex" xmlns:cx1="http://schemas.microsoft.com/office/drawing/2015/9/8/chartex" xmlns:cx2="http://schemas.microsoft.com/office/drawing/2015/10/21/chartex" xmlns:cx3="http://schemas.microsoft.com/office/drawing/2016/5/9/chartex" xmlns:cx4="http://schemas.microsoft.com/office/drawing/2016/5/10/chartex" xmlns:cx5="http://schemas.microsoft.com/office/drawing/2016/5/11/chartex" xmlns:cx6="http://schemas.microsoft.com/office/drawing/2016/5/12/chartex" xmlns:cx7="http://schemas.microsoft.com/office/drawing/2016/5/13/chartex" xmlns:cx8="http://schemas.microsoft.com/office/drawing/2016/5/14/chartex" xmlns:mc="http://schemas.openxmlformats.org/markup-compatibility/2006" xmlns:aink="http://schemas.microsoft.com/office/drawing/2016/ink" xmlns:am3d="http://schemas.microsoft.com/office/drawing/2017/model3d" xmlns:o="urn:schemas-microsoft-com:office:office" xmlns:r="http://schemas.openxmlformats.org/officeDocument/2006/relationships" xmlns:m="http://schemas.openxmlformats.org/officeDocument/2006/math" xmlns:v="urn:schemas-microsoft-com:vml" xmlns:wp14="http://schemas.microsoft.com/office/word/2010/wordprocessingDrawing" xmlns:wp="http://schemas.openxmlformats.org/drawingml/2006/wordprocessingDrawing" xmlns:w10="urn:schemas-microsoft-com:office:word" xmlns:w="http://schemas.openxmlformats.org/wordprocessingml/2006/main" xmlns:w14="http://schemas.microsoft.com/office/word/2010/wordml" xmlns:w15="http://schemas.microsoft.com/office/word/2012/wordml" xmlns:w16cid="http://schemas.microsoft.com/office/word/2016/wordml/cid" xmlns:w16se="http://schemas.microsoft.com/office/word/2015/wordml/symex" xmlns:wpg="http://schemas.microsoft.com/office/word/2010/wordprocessingGroup" xmlns:wpi="http://schemas.microsoft.com/office/word/2010/wordprocessingInk" xmlns:wne="http://schemas.microsoft.com/office/word/2006/wordml" xmlns:wps="http://schemas.microsoft.com/office/word/2010/wordprocessingShape" mc:Ignorable="w14 w15 w16se w16cid wp14">
+  <w:footnote w:type="separator" w:id="-1">
+    <w:p>
+      <w:r>
+        <w:separator/>
+      </w:r>
+    </w:p>
+  </w:footnote>
+  <w:footnote w:type="continuationSeparator" w:id="0">
+    <w:p>
+      <w:r>
+        <w:continuationSeparator/>
+      </w:r>
+    </w:p>
+  </w:footnote>
+</w:footnotes>
 </file>
 
 <file path=word/numbering.xml><?xml version="1.0" encoding="utf-8"?>
@@ -2690,11 +4335,104 @@
       </w:rPr>
     </w:lvl>
   </w:abstractNum>
+  <w:abstractNum w:abstractNumId="2" w15:restartNumberingAfterBreak="0">
+    <w:nsid w:val="772513FA"/>
+    <w:multiLevelType w:val="hybridMultilevel"/>
+    <w:tmpl w:val="4364BEC0"/>
+    <w:lvl w:ilvl="0" w:tplc="BDE456B8">
+      <w:start w:val="1"/>
+      <w:numFmt w:val="decimal"/>
+      <w:lvlText w:val="%1."/>
+      <w:lvlJc w:val="left"/>
+      <w:pPr>
+        <w:ind w:left="720" w:hanging="360"/>
+      </w:pPr>
+      <w:rPr>
+        <w:rFonts w:hint="default"/>
+        <w:sz w:val="24"/>
+      </w:rPr>
+    </w:lvl>
+    <w:lvl w:ilvl="1" w:tplc="04090019">
+      <w:start w:val="1"/>
+      <w:numFmt w:val="lowerLetter"/>
+      <w:lvlText w:val="%2."/>
+      <w:lvlJc w:val="left"/>
+      <w:pPr>
+        <w:ind w:left="1440" w:hanging="360"/>
+      </w:pPr>
+    </w:lvl>
+    <w:lvl w:ilvl="2" w:tplc="0409001B" w:tentative="1">
+      <w:start w:val="1"/>
+      <w:numFmt w:val="lowerRoman"/>
+      <w:lvlText w:val="%3."/>
+      <w:lvlJc w:val="right"/>
+      <w:pPr>
+        <w:ind w:left="2160" w:hanging="180"/>
+      </w:pPr>
+    </w:lvl>
+    <w:lvl w:ilvl="3" w:tplc="0409000F" w:tentative="1">
+      <w:start w:val="1"/>
+      <w:numFmt w:val="decimal"/>
+      <w:lvlText w:val="%4."/>
+      <w:lvlJc w:val="left"/>
+      <w:pPr>
+        <w:ind w:left="2880" w:hanging="360"/>
+      </w:pPr>
+    </w:lvl>
+    <w:lvl w:ilvl="4" w:tplc="04090019" w:tentative="1">
+      <w:start w:val="1"/>
+      <w:numFmt w:val="lowerLetter"/>
+      <w:lvlText w:val="%5."/>
+      <w:lvlJc w:val="left"/>
+      <w:pPr>
+        <w:ind w:left="3600" w:hanging="360"/>
+      </w:pPr>
+    </w:lvl>
+    <w:lvl w:ilvl="5" w:tplc="0409001B" w:tentative="1">
+      <w:start w:val="1"/>
+      <w:numFmt w:val="lowerRoman"/>
+      <w:lvlText w:val="%6."/>
+      <w:lvlJc w:val="right"/>
+      <w:pPr>
+        <w:ind w:left="4320" w:hanging="180"/>
+      </w:pPr>
+    </w:lvl>
+    <w:lvl w:ilvl="6" w:tplc="0409000F" w:tentative="1">
+      <w:start w:val="1"/>
+      <w:numFmt w:val="decimal"/>
+      <w:lvlText w:val="%7."/>
+      <w:lvlJc w:val="left"/>
+      <w:pPr>
+        <w:ind w:left="5040" w:hanging="360"/>
+      </w:pPr>
+    </w:lvl>
+    <w:lvl w:ilvl="7" w:tplc="04090019" w:tentative="1">
+      <w:start w:val="1"/>
+      <w:numFmt w:val="lowerLetter"/>
+      <w:lvlText w:val="%8."/>
+      <w:lvlJc w:val="left"/>
+      <w:pPr>
+        <w:ind w:left="5760" w:hanging="360"/>
+      </w:pPr>
+    </w:lvl>
+    <w:lvl w:ilvl="8" w:tplc="0409001B" w:tentative="1">
+      <w:start w:val="1"/>
+      <w:numFmt w:val="lowerRoman"/>
+      <w:lvlText w:val="%9."/>
+      <w:lvlJc w:val="right"/>
+      <w:pPr>
+        <w:ind w:left="6480" w:hanging="180"/>
+      </w:pPr>
+    </w:lvl>
+  </w:abstractNum>
   <w:num w:numId="1">
     <w:abstractNumId w:val="0"/>
   </w:num>
   <w:num w:numId="2">
     <w:abstractNumId w:val="1"/>
+  </w:num>
+  <w:num w:numId="3">
+    <w:abstractNumId w:val="2"/>
   </w:num>
 </w:numbering>
 </file>
@@ -2818,6 +4556,7 @@
     <w:lsdException w:name="HTML Sample" w:semiHidden="1" w:unhideWhenUsed="1"/>
     <w:lsdException w:name="HTML Typewriter" w:semiHidden="1" w:unhideWhenUsed="1"/>
     <w:lsdException w:name="HTML Variable" w:semiHidden="1" w:unhideWhenUsed="1"/>
+    <w:lsdException w:name="Normal Table" w:semiHidden="1" w:unhideWhenUsed="1"/>
     <w:lsdException w:name="annotation subject" w:semiHidden="1" w:unhideWhenUsed="1"/>
     <w:lsdException w:name="No List" w:semiHidden="1" w:unhideWhenUsed="1"/>
     <w:lsdException w:name="Outline List 1" w:semiHidden="1" w:unhideWhenUsed="1"/>
@@ -2864,8 +4603,10 @@
     <w:lsdException w:name="Table Subtle 2" w:semiHidden="1" w:unhideWhenUsed="1"/>
     <w:lsdException w:name="Table Web 1" w:semiHidden="1" w:unhideWhenUsed="1"/>
     <w:lsdException w:name="Table Web 2" w:semiHidden="1" w:unhideWhenUsed="1"/>
+    <w:lsdException w:name="Table Web 3" w:semiHidden="1" w:unhideWhenUsed="1"/>
     <w:lsdException w:name="Balloon Text" w:semiHidden="1" w:unhideWhenUsed="1"/>
     <w:lsdException w:name="Table Grid" w:uiPriority="39"/>
+    <w:lsdException w:name="Table Theme" w:semiHidden="1" w:unhideWhenUsed="1"/>
     <w:lsdException w:name="Placeholder Text" w:semiHidden="1"/>
     <w:lsdException w:name="No Spacing" w:uiPriority="1" w:qFormat="1"/>
     <w:lsdException w:name="Light Shading" w:uiPriority="60"/>
@@ -3126,6 +4867,75 @@
       <w:ind w:left="720"/>
       <w:contextualSpacing/>
     </w:pPr>
+  </w:style>
+  <w:style w:type="paragraph" w:styleId="BalloonText">
+    <w:name w:val="Balloon Text"/>
+    <w:basedOn w:val="Normal"/>
+    <w:link w:val="BalloonTextChar"/>
+    <w:uiPriority w:val="99"/>
+    <w:semiHidden/>
+    <w:unhideWhenUsed/>
+    <w:rsid w:val="004602E1"/>
+    <w:rPr>
+      <w:rFonts w:ascii="Times New Roman" w:hAnsi="Times New Roman" w:cs="Times New Roman"/>
+      <w:sz w:val="18"/>
+      <w:szCs w:val="18"/>
+    </w:rPr>
+  </w:style>
+  <w:style w:type="character" w:customStyle="1" w:styleId="BalloonTextChar">
+    <w:name w:val="Balloon Text Char"/>
+    <w:basedOn w:val="DefaultParagraphFont"/>
+    <w:link w:val="BalloonText"/>
+    <w:uiPriority w:val="99"/>
+    <w:semiHidden/>
+    <w:rsid w:val="004602E1"/>
+    <w:rPr>
+      <w:rFonts w:ascii="Times New Roman" w:hAnsi="Times New Roman" w:cs="Times New Roman"/>
+      <w:sz w:val="18"/>
+      <w:szCs w:val="18"/>
+    </w:rPr>
+  </w:style>
+  <w:style w:type="paragraph" w:styleId="Header">
+    <w:name w:val="header"/>
+    <w:basedOn w:val="Normal"/>
+    <w:link w:val="HeaderChar"/>
+    <w:uiPriority w:val="99"/>
+    <w:unhideWhenUsed/>
+    <w:rsid w:val="00C77728"/>
+    <w:pPr>
+      <w:tabs>
+        <w:tab w:val="center" w:pos="4513"/>
+        <w:tab w:val="right" w:pos="9026"/>
+      </w:tabs>
+    </w:pPr>
+  </w:style>
+  <w:style w:type="character" w:customStyle="1" w:styleId="HeaderChar">
+    <w:name w:val="Header Char"/>
+    <w:basedOn w:val="DefaultParagraphFont"/>
+    <w:link w:val="Header"/>
+    <w:uiPriority w:val="99"/>
+    <w:rsid w:val="00C77728"/>
+  </w:style>
+  <w:style w:type="paragraph" w:styleId="Footer">
+    <w:name w:val="footer"/>
+    <w:basedOn w:val="Normal"/>
+    <w:link w:val="FooterChar"/>
+    <w:uiPriority w:val="99"/>
+    <w:unhideWhenUsed/>
+    <w:rsid w:val="00C77728"/>
+    <w:pPr>
+      <w:tabs>
+        <w:tab w:val="center" w:pos="4513"/>
+        <w:tab w:val="right" w:pos="9026"/>
+      </w:tabs>
+    </w:pPr>
+  </w:style>
+  <w:style w:type="character" w:customStyle="1" w:styleId="FooterChar">
+    <w:name w:val="Footer Char"/>
+    <w:basedOn w:val="DefaultParagraphFont"/>
+    <w:link w:val="Footer"/>
+    <w:uiPriority w:val="99"/>
+    <w:rsid w:val="00C77728"/>
   </w:style>
 </w:styles>
 </file>
